--- a/ESPD_OUC_Meetings_Report_20240627.docx
+++ b/ESPD_OUC_Meetings_Report_20240627.docx
@@ -1,30 +1,18 @@
 
 <file path=word/document.xml><?xml version="1.0" encoding="utf-8"?>
-<w:document xmlns:wpc="http://schemas.microsoft.com/office/word/2010/wordprocessingCanvas" xmlns:cx="http://schemas.microsoft.com/office/drawing/2014/chartex" xmlns:cx1="http://schemas.microsoft.com/office/drawing/2015/9/8/chartex" xmlns:cx2="http://schemas.microsoft.com/office/drawing/2015/10/21/chartex" xmlns:cx3="http://schemas.microsoft.com/office/drawing/2016/5/9/chartex" xmlns:cx4="http://schemas.microsoft.com/office/drawing/2016/5/10/chartex" xmlns:cx5="http://schemas.microsoft.com/office/drawing/2016/5/11/chartex" xmlns:cx6="http://schemas.microsoft.com/office/drawing/2016/5/12/chartex" xmlns:cx7="http://schemas.microsoft.com/office/drawing/2016/5/13/chartex" xmlns:cx8="http://schemas.microsoft.com/office/drawing/2016/5/14/chartex" xmlns:mc="http://schemas.openxmlformats.org/markup-compatibility/2006" xmlns:aink="http://schemas.microsoft.com/office/drawing/2016/ink" xmlns:am3d="http://schemas.microsoft.com/office/drawing/2017/model3d" xmlns:o="urn:schemas-microsoft-com:office:office" xmlns:oel="http://schemas.microsoft.com/office/2019/extlst" xmlns:r="http://schemas.openxmlformats.org/officeDocument/2006/relationships" xmlns:m="http://schemas.openxmlformats.org/officeDocument/2006/math" xmlns:v="urn:schemas-microsoft-com:vml" xmlns:wp14="http://schemas.microsoft.com/office/word/2010/wordprocessingDrawing" xmlns:wp="http://schemas.openxmlformats.org/drawingml/2006/wordprocessingDrawing" xmlns:w10="urn:schemas-microsoft-com:office:word" xmlns:w="http://schemas.openxmlformats.org/wordprocessingml/2006/main" xmlns:w14="http://schemas.microsoft.com/office/word/2010/wordml" xmlns:w15="http://schemas.microsoft.com/office/word/2012/wordml" xmlns:w16cex="http://schemas.microsoft.com/office/word/2018/wordml/cex" xmlns:w16cid="http://schemas.microsoft.com/office/word/2016/wordml/cid" xmlns:w16="http://schemas.microsoft.com/office/word/2018/wordml" xmlns:w16du="http://schemas.microsoft.com/office/word/2023/wordml/word16du" xmlns:w16sdtdh="http://schemas.microsoft.com/office/word/2020/wordml/sdtdatahash" xmlns:w16se="http://schemas.microsoft.com/office/word/2015/wordml/symex" xmlns:wpg="http://schemas.microsoft.com/office/word/2010/wordprocessingGroup" xmlns:wpi="http://schemas.microsoft.com/office/word/2010/wordprocessingInk" xmlns:wne="http://schemas.microsoft.com/office/word/2006/wordml" xmlns:wps="http://schemas.microsoft.com/office/word/2010/wordprocessingShape" mc:Ignorable="w14 w15 w16se w16cid w16 w16cex w16sdtdh w16du wp14">
+<w:document xmlns:wpc="http://schemas.microsoft.com/office/word/2010/wordprocessingCanvas" xmlns:cx="http://schemas.microsoft.com/office/drawing/2014/chartex" xmlns:cx1="http://schemas.microsoft.com/office/drawing/2015/9/8/chartex" xmlns:cx2="http://schemas.microsoft.com/office/drawing/2015/10/21/chartex" xmlns:cx3="http://schemas.microsoft.com/office/drawing/2016/5/9/chartex" xmlns:cx4="http://schemas.microsoft.com/office/drawing/2016/5/10/chartex" xmlns:cx5="http://schemas.microsoft.com/office/drawing/2016/5/11/chartex" xmlns:cx6="http://schemas.microsoft.com/office/drawing/2016/5/12/chartex" xmlns:cx7="http://schemas.microsoft.com/office/drawing/2016/5/13/chartex" xmlns:cx8="http://schemas.microsoft.com/office/drawing/2016/5/14/chartex" xmlns:mc="http://schemas.openxmlformats.org/markup-compatibility/2006" xmlns:aink="http://schemas.microsoft.com/office/drawing/2016/ink" xmlns:am3d="http://schemas.microsoft.com/office/drawing/2017/model3d" xmlns:o="urn:schemas-microsoft-com:office:office" xmlns:oel="http://schemas.microsoft.com/office/2019/extlst" xmlns:r="http://schemas.openxmlformats.org/officeDocument/2006/relationships" xmlns:m="http://schemas.openxmlformats.org/officeDocument/2006/math" xmlns:v="urn:schemas-microsoft-com:vml" xmlns:wp14="http://schemas.microsoft.com/office/word/2010/wordprocessingDrawing" xmlns:wp="http://schemas.openxmlformats.org/drawingml/2006/wordprocessingDrawing" xmlns:w10="urn:schemas-microsoft-com:office:word" xmlns:w="http://schemas.openxmlformats.org/wordprocessingml/2006/main" xmlns:w14="http://schemas.microsoft.com/office/word/2010/wordml" xmlns:w15="http://schemas.microsoft.com/office/word/2012/wordml" xmlns:w16cex="http://schemas.microsoft.com/office/word/2018/wordml/cex" xmlns:w16cid="http://schemas.microsoft.com/office/word/2016/wordml/cid" xmlns:w16="http://schemas.microsoft.com/office/word/2018/wordml" xmlns:w16sdtdh="http://schemas.microsoft.com/office/word/2020/wordml/sdtdatahash" xmlns:w16se="http://schemas.microsoft.com/office/word/2015/wordml/symex" xmlns:wpg="http://schemas.microsoft.com/office/word/2010/wordprocessingGroup" xmlns:wpi="http://schemas.microsoft.com/office/word/2010/wordprocessingInk" xmlns:wne="http://schemas.microsoft.com/office/word/2006/wordml" xmlns:wps="http://schemas.microsoft.com/office/word/2010/wordprocessingShape" mc:Ignorable="w14 w15 w16se w16cid w16 w16cex w16sdtdh wp14">
   <w:body>
     <w:p>
       <w:pPr>
-        <w:pBdr>
-          <w:bottom w:val="single" w:sz="6" w:space="6" w:color="auto"/>
-        </w:pBdr>
-        <w:spacing w:before="100" w:beforeAutospacing="1" w:after="100" w:afterAutospacing="1" w:line="240" w:lineRule="auto"/>
-        <w:outlineLvl w:val="0"/>
-        <w:rPr>
-          <w:rFonts w:ascii="Arial" w:eastAsia="Times New Roman" w:hAnsi="Arial" w:cs="Arial"/>
-          <w:spacing w:val="-2"/>
-          <w:kern w:val="36"/>
-          <w:sz w:val="51"/>
-          <w:szCs w:val="51"/>
-          <w:lang w:eastAsia="ca-ES"/>
-        </w:rPr>
-      </w:pPr>
-      <w:r>
-        <w:rPr>
-          <w:rFonts w:ascii="Arial" w:eastAsia="Times New Roman" w:hAnsi="Arial" w:cs="Arial"/>
-          <w:spacing w:val="-2"/>
-          <w:kern w:val="36"/>
-          <w:sz w:val="51"/>
-          <w:szCs w:val="51"/>
+        <w:pStyle w:val="Title"/>
+        <w:rPr>
+          <w:rFonts w:eastAsia="Times New Roman"/>
+          <w:lang w:eastAsia="ca-ES"/>
+        </w:rPr>
+      </w:pPr>
+      <w:r>
+        <w:rPr>
+          <w:rFonts w:eastAsia="Times New Roman"/>
           <w:lang w:eastAsia="ca-ES"/>
         </w:rPr>
         <w:t>Open User Community Meeting Report</w:t>
@@ -32,30 +20,15 @@
     </w:p>
     <w:p>
       <w:pPr>
-        <w:spacing w:after="150" w:line="240" w:lineRule="auto"/>
-        <w:outlineLvl w:val="1"/>
-        <w:rPr>
-          <w:rFonts w:ascii="Arial" w:eastAsia="Times New Roman" w:hAnsi="Arial" w:cs="Arial"/>
-          <w:spacing w:val="-2"/>
-          <w:sz w:val="41"/>
-          <w:szCs w:val="41"/>
-          <w:lang w:eastAsia="ca-ES"/>
-        </w:rPr>
-      </w:pPr>
-      <w:r>
-        <w:rPr>
-          <w:rFonts w:ascii="Arial" w:eastAsia="Times New Roman" w:hAnsi="Arial" w:cs="Arial"/>
-          <w:spacing w:val="-2"/>
-          <w:sz w:val="41"/>
-          <w:szCs w:val="41"/>
-          <w:lang w:eastAsia="ca-ES"/>
-        </w:rPr>
+        <w:pStyle w:val="Heading1"/>
+      </w:pPr>
+      <w:r>
         <w:t>Publications Office – ESPD EDM</w:t>
       </w:r>
     </w:p>
     <w:tbl>
       <w:tblPr>
-        <w:tblW w:w="7085" w:type="dxa"/>
+        <w:tblW w:w="0" w:type="auto"/>
         <w:tblCellSpacing w:w="15" w:type="dxa"/>
         <w:tblBorders>
           <w:top w:val="single" w:sz="6" w:space="0" w:color="auto"/>
@@ -72,7 +45,7 @@
         <w:tblLook w:val="04A0" w:firstRow="1" w:lastRow="0" w:firstColumn="1" w:lastColumn="0" w:noHBand="0" w:noVBand="1"/>
       </w:tblPr>
       <w:tblGrid>
-        <w:gridCol w:w="4108"/>
+        <w:gridCol w:w="2393"/>
         <w:gridCol w:w="2977"/>
       </w:tblGrid>
       <w:tr>
@@ -81,7 +54,7 @@
         </w:trPr>
         <w:tc>
           <w:tcPr>
-            <w:tcW w:w="4063" w:type="dxa"/>
+            <w:tcW w:w="0" w:type="auto"/>
             <w:tcBorders>
               <w:top w:val="single" w:sz="2" w:space="0" w:color="auto"/>
               <w:left w:val="single" w:sz="2" w:space="0" w:color="auto"/>
@@ -121,7 +94,7 @@
         </w:tc>
         <w:tc>
           <w:tcPr>
-            <w:tcW w:w="2932" w:type="dxa"/>
+            <w:tcW w:w="0" w:type="auto"/>
             <w:tcBorders>
               <w:top w:val="single" w:sz="2" w:space="0" w:color="auto"/>
               <w:left w:val="single" w:sz="2" w:space="0" w:color="auto"/>
@@ -1800,25 +1773,11 @@
     </w:p>
     <w:p>
       <w:pPr>
-        <w:spacing w:before="240" w:after="120" w:line="240" w:lineRule="auto"/>
-        <w:outlineLvl w:val="1"/>
-        <w:rPr>
-          <w:rFonts w:ascii="Arial" w:eastAsia="Times New Roman" w:hAnsi="Arial" w:cs="Arial"/>
-          <w:spacing w:val="-2"/>
-          <w:sz w:val="41"/>
-          <w:szCs w:val="41"/>
-          <w:lang w:eastAsia="ca-ES"/>
-        </w:rPr>
-      </w:pPr>
-      <w:r>
-        <w:rPr>
-          <w:rFonts w:ascii="Arial" w:eastAsia="Times New Roman" w:hAnsi="Arial" w:cs="Arial"/>
-          <w:spacing w:val="-2"/>
-          <w:sz w:val="41"/>
-          <w:szCs w:val="41"/>
-          <w:lang w:eastAsia="ca-ES"/>
-        </w:rPr>
-        <w:t>1. Meeting Agenda</w:t>
+        <w:pStyle w:val="Heading1"/>
+      </w:pPr>
+      <w:r>
+        <w:lastRenderedPageBreak/>
+        <w:t>Meeting Agenda</w:t>
       </w:r>
     </w:p>
     <w:p>
@@ -2087,86 +2046,27 @@
     </w:p>
     <w:p>
       <w:pPr>
-        <w:keepNext/>
-        <w:spacing w:before="240" w:after="120" w:line="240" w:lineRule="auto"/>
-        <w:jc w:val="both"/>
-        <w:outlineLvl w:val="1"/>
-        <w:rPr>
-          <w:rFonts w:ascii="Arial" w:eastAsia="Times New Roman" w:hAnsi="Arial" w:cs="Arial"/>
-          <w:spacing w:val="-2"/>
-          <w:sz w:val="41"/>
-          <w:szCs w:val="41"/>
-          <w:lang w:eastAsia="ca-ES"/>
-        </w:rPr>
-      </w:pPr>
-      <w:r>
-        <w:rPr>
-          <w:rFonts w:ascii="Arial" w:eastAsia="Times New Roman" w:hAnsi="Arial" w:cs="Arial"/>
-          <w:spacing w:val="-2"/>
-          <w:sz w:val="41"/>
-          <w:szCs w:val="41"/>
-          <w:lang w:eastAsia="ca-ES"/>
-        </w:rPr>
-        <w:t xml:space="preserve">2. Summary </w:t>
-      </w:r>
-      <w:r>
-        <w:rPr>
-          <w:rFonts w:ascii="Arial" w:eastAsia="Times New Roman" w:hAnsi="Arial" w:cs="Arial"/>
-          <w:spacing w:val="-2"/>
-          <w:sz w:val="41"/>
-          <w:szCs w:val="41"/>
-          <w:lang w:eastAsia="ca-ES"/>
-        </w:rPr>
+        <w:pStyle w:val="Heading1"/>
+      </w:pPr>
+      <w:r>
+        <w:t xml:space="preserve">Summary </w:t>
+      </w:r>
+      <w:r>
         <w:t>OUC meeting on 2</w:t>
       </w:r>
       <w:r>
-        <w:rPr>
-          <w:rFonts w:ascii="Arial" w:eastAsia="Times New Roman" w:hAnsi="Arial" w:cs="Arial"/>
-          <w:spacing w:val="-2"/>
-          <w:sz w:val="41"/>
-          <w:szCs w:val="41"/>
-          <w:lang w:eastAsia="ca-ES"/>
-        </w:rPr>
         <w:t>4</w:t>
       </w:r>
       <w:r>
-        <w:rPr>
-          <w:rFonts w:ascii="Arial" w:eastAsia="Times New Roman" w:hAnsi="Arial" w:cs="Arial"/>
-          <w:spacing w:val="-2"/>
-          <w:sz w:val="41"/>
-          <w:szCs w:val="41"/>
-          <w:lang w:eastAsia="ca-ES"/>
-        </w:rPr>
         <w:t xml:space="preserve"> </w:t>
       </w:r>
       <w:r>
-        <w:rPr>
-          <w:rFonts w:ascii="Arial" w:eastAsia="Times New Roman" w:hAnsi="Arial" w:cs="Arial"/>
-          <w:spacing w:val="-2"/>
-          <w:sz w:val="41"/>
-          <w:szCs w:val="41"/>
-          <w:lang w:eastAsia="ca-ES"/>
-        </w:rPr>
         <w:t>April</w:t>
       </w:r>
       <w:r>
-        <w:rPr>
-          <w:rFonts w:ascii="Arial" w:eastAsia="Times New Roman" w:hAnsi="Arial" w:cs="Arial"/>
-          <w:spacing w:val="-2"/>
-          <w:sz w:val="41"/>
-          <w:szCs w:val="41"/>
-          <w:lang w:eastAsia="ca-ES"/>
-        </w:rPr>
         <w:t xml:space="preserve"> </w:t>
       </w:r>
       <w:r>
-        <w:rPr>
-          <w:rFonts w:ascii="Arial" w:eastAsia="Times New Roman" w:hAnsi="Arial" w:cs="Arial"/>
-          <w:spacing w:val="-2"/>
-          <w:sz w:val="41"/>
-          <w:szCs w:val="41"/>
-          <w:lang w:eastAsia="ca-ES"/>
-        </w:rPr>
         <w:t>2024</w:t>
       </w:r>
     </w:p>
@@ -2433,19 +2333,19 @@
     </w:p>
     <w:p>
       <w:pPr>
+        <w:keepNext/>
         <w:numPr>
-          <w:ilvl w:val="0"/>
-          <w:numId w:val="8"/>
+          <w:ilvl w:val="1"/>
+          <w:numId w:val="3"/>
         </w:numPr>
-        <w:shd w:val="clear" w:color="auto" w:fill="FFFFFF" w:themeFill="background1"/>
-        <w:spacing w:after="0" w:line="240" w:lineRule="auto"/>
-        <w:ind w:left="1418" w:right="-1" w:hanging="284"/>
+        <w:spacing w:after="150" w:line="240" w:lineRule="auto"/>
         <w:jc w:val="both"/>
         <w:rPr>
-          <w:rFonts w:ascii="inherit" w:hAnsi="inherit" w:cs="Segoe UI"/>
-          <w:spacing w:val="-2"/>
-          <w:sz w:val="24"/>
-          <w:szCs w:val="24"/>
+          <w:rFonts w:ascii="inherit" w:eastAsia="Times New Roman" w:hAnsi="inherit" w:cs="Segoe UI"/>
+          <w:spacing w:val="-2"/>
+          <w:sz w:val="24"/>
+          <w:szCs w:val="24"/>
+          <w:lang w:eastAsia="ca-ES"/>
         </w:rPr>
       </w:pPr>
       <w:r>
@@ -2469,27 +2369,21 @@
     </w:p>
     <w:p>
       <w:pPr>
-        <w:shd w:val="clear" w:color="auto" w:fill="FFFFFF" w:themeFill="background1"/>
-        <w:spacing w:after="0" w:line="240" w:lineRule="auto"/>
-        <w:ind w:left="1843" w:right="-1" w:hanging="142"/>
+        <w:keepNext/>
+        <w:numPr>
+          <w:ilvl w:val="2"/>
+          <w:numId w:val="3"/>
+        </w:numPr>
+        <w:spacing w:after="150" w:line="240" w:lineRule="auto"/>
         <w:jc w:val="both"/>
         <w:rPr>
-          <w:rFonts w:ascii="inherit" w:hAnsi="inherit" w:cs="Segoe UI"/>
-          <w:spacing w:val="-2"/>
-          <w:sz w:val="24"/>
-          <w:szCs w:val="24"/>
-        </w:rPr>
-      </w:pPr>
-      <w:r>
-        <w:rPr>
-          <w:rFonts w:ascii="inherit" w:eastAsia="Times New Roman" w:hAnsi="inherit" w:cs="Segoe UI"/>
-          <w:spacing w:val="-2"/>
-          <w:sz w:val="24"/>
-          <w:szCs w:val="24"/>
-          <w:lang w:eastAsia="ca-ES"/>
-        </w:rPr>
-        <w:t xml:space="preserve">- </w:t>
-      </w:r>
+          <w:rFonts w:ascii="inherit" w:eastAsia="Times New Roman" w:hAnsi="inherit" w:cs="Segoe UI"/>
+          <w:spacing w:val="-2"/>
+          <w:sz w:val="24"/>
+          <w:szCs w:val="24"/>
+          <w:lang w:eastAsia="ca-ES"/>
+        </w:rPr>
+      </w:pPr>
       <w:r>
         <w:rPr>
           <w:rFonts w:ascii="inherit" w:eastAsia="Times New Roman" w:hAnsi="inherit" w:cs="Segoe UI"/>
@@ -2573,27 +2467,21 @@
     </w:p>
     <w:p>
       <w:pPr>
-        <w:shd w:val="clear" w:color="auto" w:fill="FFFFFF" w:themeFill="background1"/>
-        <w:spacing w:after="0" w:line="240" w:lineRule="auto"/>
-        <w:ind w:left="1843" w:right="-1" w:hanging="142"/>
+        <w:keepNext/>
+        <w:numPr>
+          <w:ilvl w:val="2"/>
+          <w:numId w:val="3"/>
+        </w:numPr>
+        <w:spacing w:after="150" w:line="240" w:lineRule="auto"/>
         <w:jc w:val="both"/>
         <w:rPr>
-          <w:rFonts w:ascii="inherit" w:hAnsi="inherit" w:cs="Segoe UI"/>
-          <w:spacing w:val="-2"/>
-          <w:sz w:val="24"/>
-          <w:szCs w:val="24"/>
-        </w:rPr>
-      </w:pPr>
-      <w:r>
-        <w:rPr>
-          <w:rFonts w:ascii="inherit" w:eastAsia="Times New Roman" w:hAnsi="inherit" w:cs="Segoe UI"/>
-          <w:spacing w:val="-2"/>
-          <w:sz w:val="24"/>
-          <w:szCs w:val="24"/>
-          <w:lang w:eastAsia="ca-ES"/>
-        </w:rPr>
-        <w:t xml:space="preserve">- </w:t>
-      </w:r>
+          <w:rFonts w:ascii="inherit" w:eastAsia="Times New Roman" w:hAnsi="inherit" w:cs="Segoe UI"/>
+          <w:spacing w:val="-2"/>
+          <w:sz w:val="24"/>
+          <w:szCs w:val="24"/>
+          <w:lang w:eastAsia="ca-ES"/>
+        </w:rPr>
+      </w:pPr>
       <w:r>
         <w:rPr>
           <w:rFonts w:ascii="inherit" w:eastAsia="Times New Roman" w:hAnsi="inherit" w:cs="Segoe UI"/>
@@ -2783,19 +2671,19 @@
     </w:p>
     <w:p>
       <w:pPr>
+        <w:keepNext/>
         <w:numPr>
-          <w:ilvl w:val="0"/>
-          <w:numId w:val="8"/>
+          <w:ilvl w:val="1"/>
+          <w:numId w:val="3"/>
         </w:numPr>
-        <w:shd w:val="clear" w:color="auto" w:fill="FFFFFF" w:themeFill="background1"/>
-        <w:spacing w:after="0" w:line="240" w:lineRule="auto"/>
-        <w:ind w:left="1418" w:right="-1" w:hanging="284"/>
+        <w:spacing w:after="150" w:line="240" w:lineRule="auto"/>
         <w:jc w:val="both"/>
         <w:rPr>
-          <w:rFonts w:ascii="inherit" w:hAnsi="inherit" w:cs="Segoe UI"/>
-          <w:spacing w:val="-2"/>
-          <w:sz w:val="24"/>
-          <w:szCs w:val="24"/>
+          <w:rFonts w:ascii="inherit" w:eastAsia="Times New Roman" w:hAnsi="inherit" w:cs="Segoe UI"/>
+          <w:spacing w:val="-2"/>
+          <w:sz w:val="24"/>
+          <w:szCs w:val="24"/>
+          <w:lang w:eastAsia="ca-ES"/>
         </w:rPr>
       </w:pPr>
       <w:r>
@@ -2874,14 +2762,138 @@
     </w:p>
     <w:p>
       <w:pPr>
-        <w:pStyle w:val="ListParagraph"/>
+        <w:keepNext/>
+        <w:numPr>
+          <w:ilvl w:val="2"/>
+          <w:numId w:val="3"/>
+        </w:numPr>
+        <w:spacing w:after="150" w:line="240" w:lineRule="auto"/>
+        <w:jc w:val="both"/>
+        <w:rPr>
+          <w:rFonts w:ascii="inherit" w:eastAsia="Times New Roman" w:hAnsi="inherit" w:cs="Segoe UI"/>
+          <w:spacing w:val="-2"/>
+          <w:sz w:val="24"/>
+          <w:szCs w:val="24"/>
+          <w:lang w:eastAsia="ca-ES"/>
+        </w:rPr>
+      </w:pPr>
+      <w:r>
+        <w:rPr>
+          <w:rFonts w:ascii="inherit" w:eastAsia="Times New Roman" w:hAnsi="inherit" w:cs="Segoe UI"/>
+          <w:spacing w:val="-2"/>
+          <w:sz w:val="24"/>
+          <w:szCs w:val="24"/>
+          <w:lang w:eastAsia="ca-ES"/>
+        </w:rPr>
+        <w:t xml:space="preserve">UUIDs </w:t>
+      </w:r>
+      <w:r>
+        <w:rPr>
+          <w:rFonts w:ascii="inherit" w:eastAsia="Times New Roman" w:hAnsi="inherit" w:cs="Segoe UI"/>
+          <w:spacing w:val="-2"/>
+          <w:sz w:val="24"/>
+          <w:szCs w:val="24"/>
+          <w:lang w:eastAsia="ca-ES"/>
+        </w:rPr>
+        <w:t xml:space="preserve">replaced </w:t>
+      </w:r>
+      <w:r>
+        <w:rPr>
+          <w:rFonts w:ascii="inherit" w:eastAsia="Times New Roman" w:hAnsi="inherit" w:cs="Segoe UI"/>
+          <w:spacing w:val="-2"/>
+          <w:sz w:val="24"/>
+          <w:szCs w:val="24"/>
+          <w:lang w:eastAsia="ca-ES"/>
+        </w:rPr>
+        <w:t xml:space="preserve">with XML-path-like </w:t>
+      </w:r>
+      <w:r>
+        <w:rPr>
+          <w:rFonts w:ascii="inherit" w:eastAsia="Times New Roman" w:hAnsi="inherit" w:cs="Segoe UI"/>
+          <w:spacing w:val="-2"/>
+          <w:sz w:val="24"/>
+          <w:szCs w:val="24"/>
+          <w:lang w:eastAsia="ca-ES"/>
+        </w:rPr>
+        <w:t>identi</w:t>
+      </w:r>
+      <w:r>
+        <w:rPr>
+          <w:rFonts w:ascii="inherit" w:eastAsia="Times New Roman" w:hAnsi="inherit" w:cs="Segoe UI"/>
+          <w:spacing w:val="-2"/>
+          <w:sz w:val="24"/>
+          <w:szCs w:val="24"/>
+          <w:lang w:eastAsia="ca-ES"/>
+        </w:rPr>
+        <w:t>f</w:t>
+      </w:r>
+      <w:r>
+        <w:rPr>
+          <w:rFonts w:ascii="inherit" w:eastAsia="Times New Roman" w:hAnsi="inherit" w:cs="Segoe UI"/>
+          <w:spacing w:val="-2"/>
+          <w:sz w:val="24"/>
+          <w:szCs w:val="24"/>
+          <w:lang w:eastAsia="ca-ES"/>
+        </w:rPr>
+        <w:t>iers,</w:t>
+      </w:r>
+    </w:p>
+    <w:p>
+      <w:pPr>
+        <w:keepNext/>
+        <w:numPr>
+          <w:ilvl w:val="2"/>
+          <w:numId w:val="3"/>
+        </w:numPr>
+        <w:spacing w:after="150" w:line="240" w:lineRule="auto"/>
+        <w:jc w:val="both"/>
+        <w:rPr>
+          <w:rFonts w:ascii="inherit" w:eastAsia="Times New Roman" w:hAnsi="inherit" w:cs="Segoe UI"/>
+          <w:spacing w:val="-2"/>
+          <w:sz w:val="24"/>
+          <w:szCs w:val="24"/>
+          <w:lang w:eastAsia="ca-ES"/>
+        </w:rPr>
+      </w:pPr>
+      <w:r>
+        <w:rPr>
+          <w:rFonts w:ascii="inherit" w:eastAsia="Times New Roman" w:hAnsi="inherit" w:cs="Segoe UI"/>
+          <w:spacing w:val="-2"/>
+          <w:sz w:val="24"/>
+          <w:szCs w:val="24"/>
+          <w:lang w:eastAsia="ca-ES"/>
+        </w:rPr>
+        <w:t>N</w:t>
+      </w:r>
+      <w:r>
+        <w:rPr>
+          <w:rFonts w:ascii="inherit" w:eastAsia="Times New Roman" w:hAnsi="inherit" w:cs="Segoe UI"/>
+          <w:spacing w:val="-2"/>
+          <w:sz w:val="24"/>
+          <w:szCs w:val="24"/>
+          <w:lang w:eastAsia="ca-ES"/>
+        </w:rPr>
+        <w:t>ew distribution of folders and their content</w:t>
+      </w:r>
+      <w:r>
+        <w:rPr>
+          <w:rFonts w:ascii="inherit" w:eastAsia="Times New Roman" w:hAnsi="inherit" w:cs="Segoe UI"/>
+          <w:spacing w:val="-2"/>
+          <w:sz w:val="24"/>
+          <w:szCs w:val="24"/>
+          <w:lang w:eastAsia="ca-ES"/>
+        </w:rPr>
+        <w:t>.</w:t>
+      </w:r>
+    </w:p>
+    <w:p>
+      <w:pPr>
+        <w:keepNext/>
         <w:numPr>
           <w:ilvl w:val="1"/>
-          <w:numId w:val="8"/>
+          <w:numId w:val="3"/>
         </w:numPr>
-        <w:shd w:val="clear" w:color="auto" w:fill="FFFFFF" w:themeFill="background1"/>
-        <w:spacing w:after="0" w:line="240" w:lineRule="auto"/>
-        <w:ind w:left="1843" w:right="-1" w:hanging="22"/>
+        <w:spacing w:after="150" w:line="240" w:lineRule="auto"/>
         <w:jc w:val="both"/>
         <w:rPr>
           <w:rFonts w:ascii="inherit" w:eastAsia="Times New Roman" w:hAnsi="inherit" w:cs="Segoe UI"/>
@@ -2899,147 +2911,17 @@
           <w:szCs w:val="24"/>
           <w:lang w:eastAsia="ca-ES"/>
         </w:rPr>
-        <w:t xml:space="preserve">UUIDs </w:t>
-      </w:r>
-      <w:r>
-        <w:rPr>
-          <w:rFonts w:ascii="inherit" w:eastAsia="Times New Roman" w:hAnsi="inherit" w:cs="Segoe UI"/>
-          <w:spacing w:val="-2"/>
-          <w:sz w:val="24"/>
-          <w:szCs w:val="24"/>
-          <w:lang w:eastAsia="ca-ES"/>
-        </w:rPr>
-        <w:t xml:space="preserve">replaced </w:t>
-      </w:r>
-      <w:r>
-        <w:rPr>
-          <w:rFonts w:ascii="inherit" w:eastAsia="Times New Roman" w:hAnsi="inherit" w:cs="Segoe UI"/>
-          <w:spacing w:val="-2"/>
-          <w:sz w:val="24"/>
-          <w:szCs w:val="24"/>
-          <w:lang w:eastAsia="ca-ES"/>
-        </w:rPr>
-        <w:t xml:space="preserve">with XML-path-like </w:t>
-      </w:r>
-      <w:r>
-        <w:rPr>
-          <w:rFonts w:ascii="inherit" w:eastAsia="Times New Roman" w:hAnsi="inherit" w:cs="Segoe UI"/>
-          <w:spacing w:val="-2"/>
-          <w:sz w:val="24"/>
-          <w:szCs w:val="24"/>
-          <w:lang w:eastAsia="ca-ES"/>
-        </w:rPr>
-        <w:t>identi</w:t>
-      </w:r>
-      <w:r>
-        <w:rPr>
-          <w:rFonts w:ascii="inherit" w:eastAsia="Times New Roman" w:hAnsi="inherit" w:cs="Segoe UI"/>
-          <w:spacing w:val="-2"/>
-          <w:sz w:val="24"/>
-          <w:szCs w:val="24"/>
-          <w:lang w:eastAsia="ca-ES"/>
-        </w:rPr>
-        <w:t>f</w:t>
-      </w:r>
-      <w:r>
-        <w:rPr>
-          <w:rFonts w:ascii="inherit" w:eastAsia="Times New Roman" w:hAnsi="inherit" w:cs="Segoe UI"/>
-          <w:spacing w:val="-2"/>
-          <w:sz w:val="24"/>
-          <w:szCs w:val="24"/>
-          <w:lang w:eastAsia="ca-ES"/>
-        </w:rPr>
-        <w:t>iers,</w:t>
+        <w:t>New features are presented:</w:t>
       </w:r>
     </w:p>
     <w:p>
       <w:pPr>
-        <w:pStyle w:val="ListParagraph"/>
+        <w:keepNext/>
         <w:numPr>
-          <w:ilvl w:val="1"/>
-          <w:numId w:val="8"/>
+          <w:ilvl w:val="2"/>
+          <w:numId w:val="3"/>
         </w:numPr>
-        <w:shd w:val="clear" w:color="auto" w:fill="FFFFFF" w:themeFill="background1"/>
-        <w:spacing w:after="0" w:line="240" w:lineRule="auto"/>
-        <w:ind w:left="1843" w:right="-1" w:hanging="22"/>
-        <w:jc w:val="both"/>
-        <w:rPr>
-          <w:rFonts w:ascii="inherit" w:eastAsia="Times New Roman" w:hAnsi="inherit" w:cs="Segoe UI"/>
-          <w:spacing w:val="-2"/>
-          <w:sz w:val="24"/>
-          <w:szCs w:val="24"/>
-          <w:lang w:eastAsia="ca-ES"/>
-        </w:rPr>
-      </w:pPr>
-      <w:r>
-        <w:rPr>
-          <w:rFonts w:ascii="inherit" w:eastAsia="Times New Roman" w:hAnsi="inherit" w:cs="Segoe UI"/>
-          <w:spacing w:val="-2"/>
-          <w:sz w:val="24"/>
-          <w:szCs w:val="24"/>
-          <w:lang w:eastAsia="ca-ES"/>
-        </w:rPr>
-        <w:t>N</w:t>
-      </w:r>
-      <w:r>
-        <w:rPr>
-          <w:rFonts w:ascii="inherit" w:eastAsia="Times New Roman" w:hAnsi="inherit" w:cs="Segoe UI"/>
-          <w:spacing w:val="-2"/>
-          <w:sz w:val="24"/>
-          <w:szCs w:val="24"/>
-          <w:lang w:eastAsia="ca-ES"/>
-        </w:rPr>
-        <w:t>ew distribution of folders and their content</w:t>
-      </w:r>
-      <w:r>
-        <w:rPr>
-          <w:rFonts w:ascii="inherit" w:eastAsia="Times New Roman" w:hAnsi="inherit" w:cs="Segoe UI"/>
-          <w:spacing w:val="-2"/>
-          <w:sz w:val="24"/>
-          <w:szCs w:val="24"/>
-          <w:lang w:eastAsia="ca-ES"/>
-        </w:rPr>
-        <w:t>.</w:t>
-      </w:r>
-    </w:p>
-    <w:p>
-      <w:pPr>
-        <w:numPr>
-          <w:ilvl w:val="0"/>
-          <w:numId w:val="8"/>
-        </w:numPr>
-        <w:shd w:val="clear" w:color="auto" w:fill="FFFFFF" w:themeFill="background1"/>
-        <w:spacing w:after="0" w:line="240" w:lineRule="auto"/>
-        <w:ind w:left="1418" w:right="-1" w:hanging="284"/>
-        <w:jc w:val="both"/>
-        <w:rPr>
-          <w:rFonts w:ascii="inherit" w:hAnsi="inherit" w:cs="Segoe UI"/>
-          <w:spacing w:val="-2"/>
-          <w:sz w:val="24"/>
-          <w:szCs w:val="24"/>
-        </w:rPr>
-      </w:pPr>
-      <w:r>
-        <w:rPr>
-          <w:rFonts w:ascii="inherit" w:eastAsia="Times New Roman" w:hAnsi="inherit" w:cs="Segoe UI"/>
-          <w:spacing w:val="-2"/>
-          <w:sz w:val="24"/>
-          <w:szCs w:val="24"/>
-          <w:lang w:eastAsia="ca-ES"/>
-        </w:rPr>
-        <w:t>New features are presented:</w:t>
-      </w:r>
-    </w:p>
-    <w:p>
-      <w:pPr>
-        <w:pStyle w:val="ListParagraph"/>
-        <w:numPr>
-          <w:ilvl w:val="1"/>
-          <w:numId w:val="8"/>
-        </w:numPr>
-        <w:shd w:val="clear" w:color="auto" w:fill="FFFFFF" w:themeFill="background1"/>
-        <w:spacing w:after="0" w:line="240" w:lineRule="auto"/>
-        <w:ind w:left="1985" w:right="-1" w:hanging="284"/>
+        <w:spacing w:after="150" w:line="240" w:lineRule="auto"/>
         <w:jc w:val="both"/>
         <w:rPr>
           <w:rFonts w:ascii="inherit" w:eastAsia="Times New Roman" w:hAnsi="inherit" w:cs="Segoe UI"/>
@@ -3086,31 +2968,7 @@
           <w:spacing w:val="-2"/>
           <w:lang w:val="en-US"/>
         </w:rPr>
-        <w:t xml:space="preserve">migration and upgrade from previous </w:t>
-      </w:r>
-      <w:r>
-        <w:rPr>
-          <w:rFonts w:ascii="inherit" w:hAnsi="inherit" w:cs="Segoe UI"/>
-          <w:spacing w:val="-2"/>
-          <w:lang w:val="en-US"/>
-        </w:rPr>
-        <w:t xml:space="preserve">ESPD-EDM </w:t>
-      </w:r>
-      <w:r>
-        <w:rPr>
-          <w:rFonts w:ascii="inherit" w:hAnsi="inherit" w:cs="Segoe UI"/>
-          <w:spacing w:val="-2"/>
-          <w:lang w:val="en-US"/>
-        </w:rPr>
-        <w:t>versions</w:t>
-      </w:r>
-      <w:r>
-        <w:rPr>
-          <w:rFonts w:ascii="inherit" w:hAnsi="inherit" w:cs="Segoe UI"/>
-          <w:spacing w:val="-2"/>
-          <w:lang w:val="en-US"/>
-        </w:rPr>
-        <w:t xml:space="preserve">. </w:t>
+        <w:t xml:space="preserve">migration and upgrade from previous ESPD-EDM versions. </w:t>
       </w:r>
       <w:r>
         <w:rPr>
@@ -3173,14 +3031,12 @@
     </w:p>
     <w:p>
       <w:pPr>
-        <w:pStyle w:val="ListParagraph"/>
+        <w:keepNext/>
         <w:numPr>
-          <w:ilvl w:val="1"/>
-          <w:numId w:val="8"/>
+          <w:ilvl w:val="2"/>
+          <w:numId w:val="3"/>
         </w:numPr>
-        <w:shd w:val="clear" w:color="auto" w:fill="FFFFFF" w:themeFill="background1"/>
-        <w:spacing w:after="0" w:line="240" w:lineRule="auto"/>
-        <w:ind w:left="1985" w:right="-1" w:hanging="284"/>
+        <w:spacing w:after="150" w:line="240" w:lineRule="auto"/>
         <w:jc w:val="both"/>
         <w:rPr>
           <w:rFonts w:ascii="inherit" w:eastAsia="Times New Roman" w:hAnsi="inherit" w:cs="Segoe UI"/>
@@ -3254,10 +3110,12 @@
     </w:p>
     <w:p>
       <w:pPr>
-        <w:pStyle w:val="ListParagraph"/>
-        <w:shd w:val="clear" w:color="auto" w:fill="FFFFFF" w:themeFill="background1"/>
-        <w:spacing w:after="0" w:line="240" w:lineRule="auto"/>
-        <w:ind w:left="1843" w:right="-1"/>
+        <w:keepNext/>
+        <w:numPr>
+          <w:ilvl w:val="1"/>
+          <w:numId w:val="3"/>
+        </w:numPr>
+        <w:spacing w:after="150" w:line="240" w:lineRule="auto"/>
         <w:jc w:val="both"/>
         <w:rPr>
           <w:rFonts w:ascii="inherit" w:eastAsia="Times New Roman" w:hAnsi="inherit" w:cs="Segoe UI"/>
@@ -3267,121 +3125,55 @@
           <w:lang w:eastAsia="ca-ES"/>
         </w:rPr>
       </w:pPr>
+      <w:r>
+        <w:rPr>
+          <w:rFonts w:ascii="inherit" w:eastAsia="Times New Roman" w:hAnsi="inherit" w:cs="Segoe UI"/>
+          <w:spacing w:val="-2"/>
+          <w:sz w:val="24"/>
+          <w:szCs w:val="24"/>
+          <w:lang w:eastAsia="ca-ES"/>
+        </w:rPr>
+        <w:t xml:space="preserve">Future </w:t>
+      </w:r>
+      <w:r>
+        <w:rPr>
+          <w:rFonts w:ascii="inherit" w:eastAsia="Times New Roman" w:hAnsi="inherit" w:cs="Segoe UI"/>
+          <w:spacing w:val="-2"/>
+          <w:sz w:val="24"/>
+          <w:szCs w:val="24"/>
+          <w:lang w:eastAsia="ca-ES"/>
+        </w:rPr>
+        <w:t>r</w:t>
+      </w:r>
+      <w:r>
+        <w:rPr>
+          <w:rFonts w:ascii="inherit" w:eastAsia="Times New Roman" w:hAnsi="inherit" w:cs="Segoe UI"/>
+          <w:spacing w:val="-2"/>
+          <w:sz w:val="24"/>
+          <w:szCs w:val="24"/>
+          <w:lang w:eastAsia="ca-ES"/>
+        </w:rPr>
+        <w:t>oadmap</w:t>
+      </w:r>
+      <w:r>
+        <w:rPr>
+          <w:rFonts w:ascii="inherit" w:eastAsia="Times New Roman" w:hAnsi="inherit" w:cs="Segoe UI"/>
+          <w:spacing w:val="-2"/>
+          <w:sz w:val="24"/>
+          <w:szCs w:val="24"/>
+          <w:lang w:eastAsia="ca-ES"/>
+        </w:rPr>
+        <w:t xml:space="preserve"> and next steps.</w:t>
+      </w:r>
     </w:p>
     <w:p>
       <w:pPr>
-        <w:numPr>
-          <w:ilvl w:val="0"/>
-          <w:numId w:val="9"/>
-        </w:numPr>
-        <w:shd w:val="clear" w:color="auto" w:fill="FFFFFF" w:themeFill="background1"/>
-        <w:tabs>
-          <w:tab w:val="clear" w:pos="720"/>
-          <w:tab w:val="num" w:pos="1701"/>
-        </w:tabs>
-        <w:spacing w:after="0" w:line="240" w:lineRule="auto"/>
-        <w:ind w:right="-1" w:firstLine="556"/>
-        <w:jc w:val="both"/>
-        <w:rPr>
-          <w:rFonts w:ascii="inherit" w:hAnsi="inherit" w:cs="Segoe UI"/>
-          <w:spacing w:val="-2"/>
-          <w:sz w:val="24"/>
-          <w:szCs w:val="24"/>
-        </w:rPr>
-      </w:pPr>
-      <w:r>
-        <w:rPr>
-          <w:rFonts w:ascii="inherit" w:eastAsia="Times New Roman" w:hAnsi="inherit" w:cs="Segoe UI"/>
-          <w:spacing w:val="-2"/>
-          <w:sz w:val="24"/>
-          <w:szCs w:val="24"/>
-          <w:lang w:eastAsia="ca-ES"/>
-        </w:rPr>
-        <w:t xml:space="preserve">Future </w:t>
-      </w:r>
-      <w:r>
-        <w:rPr>
-          <w:rFonts w:ascii="inherit" w:eastAsia="Times New Roman" w:hAnsi="inherit" w:cs="Segoe UI"/>
-          <w:spacing w:val="-2"/>
-          <w:sz w:val="24"/>
-          <w:szCs w:val="24"/>
-          <w:lang w:eastAsia="ca-ES"/>
-        </w:rPr>
-        <w:t>r</w:t>
-      </w:r>
-      <w:r>
-        <w:rPr>
-          <w:rFonts w:ascii="inherit" w:eastAsia="Times New Roman" w:hAnsi="inherit" w:cs="Segoe UI"/>
-          <w:spacing w:val="-2"/>
-          <w:sz w:val="24"/>
-          <w:szCs w:val="24"/>
-          <w:lang w:eastAsia="ca-ES"/>
-        </w:rPr>
-        <w:t>oadmap</w:t>
-      </w:r>
-      <w:r>
-        <w:rPr>
-          <w:rFonts w:ascii="inherit" w:eastAsia="Times New Roman" w:hAnsi="inherit" w:cs="Segoe UI"/>
-          <w:spacing w:val="-2"/>
-          <w:sz w:val="24"/>
-          <w:szCs w:val="24"/>
-          <w:lang w:eastAsia="ca-ES"/>
-        </w:rPr>
-        <w:t xml:space="preserve"> and next steps.</w:t>
-      </w:r>
-    </w:p>
-    <w:p>
-      <w:pPr>
-        <w:keepNext/>
-        <w:spacing w:before="240" w:after="120" w:line="240" w:lineRule="auto"/>
-        <w:jc w:val="both"/>
-        <w:outlineLvl w:val="1"/>
-        <w:rPr>
-          <w:rFonts w:ascii="Arial" w:eastAsia="Times New Roman" w:hAnsi="Arial" w:cs="Arial"/>
-          <w:spacing w:val="-2"/>
-          <w:sz w:val="41"/>
-          <w:szCs w:val="41"/>
-          <w:lang w:eastAsia="ca-ES"/>
-        </w:rPr>
-      </w:pPr>
-      <w:r>
-        <w:rPr>
-          <w:rFonts w:ascii="Arial" w:eastAsia="Times New Roman" w:hAnsi="Arial" w:cs="Arial"/>
-          <w:spacing w:val="-2"/>
-          <w:sz w:val="41"/>
-          <w:szCs w:val="41"/>
-          <w:lang w:eastAsia="ca-ES"/>
-        </w:rPr>
-        <w:t>3</w:t>
-      </w:r>
-      <w:r>
-        <w:rPr>
-          <w:rFonts w:ascii="Arial" w:eastAsia="Times New Roman" w:hAnsi="Arial" w:cs="Arial"/>
-          <w:spacing w:val="-2"/>
-          <w:sz w:val="41"/>
-          <w:szCs w:val="41"/>
-          <w:lang w:eastAsia="ca-ES"/>
-        </w:rPr>
-        <w:t xml:space="preserve">. </w:t>
-      </w:r>
-      <w:r>
-        <w:rPr>
-          <w:rFonts w:ascii="Arial" w:eastAsia="Times New Roman" w:hAnsi="Arial" w:cs="Arial"/>
-          <w:spacing w:val="-2"/>
-          <w:sz w:val="41"/>
-          <w:szCs w:val="41"/>
-          <w:lang w:eastAsia="ca-ES"/>
-        </w:rPr>
+        <w:pStyle w:val="Heading1"/>
+      </w:pPr>
+      <w:r>
         <w:t xml:space="preserve">Visualisation of criteria </w:t>
       </w:r>
       <w:r>
-        <w:rPr>
-          <w:rFonts w:ascii="Arial" w:eastAsia="Times New Roman" w:hAnsi="Arial" w:cs="Arial"/>
-          <w:spacing w:val="-2"/>
-          <w:sz w:val="41"/>
-          <w:szCs w:val="41"/>
-          <w:lang w:eastAsia="ca-ES"/>
-        </w:rPr>
         <w:t>– interactive tool</w:t>
       </w:r>
     </w:p>
@@ -3390,503 +3182,332 @@
         <w:pStyle w:val="ListParagraph"/>
         <w:numPr>
           <w:ilvl w:val="0"/>
-          <w:numId w:val="6"/>
+          <w:numId w:val="11"/>
         </w:numPr>
         <w:shd w:val="clear" w:color="auto" w:fill="FFFFFF" w:themeFill="background1"/>
         <w:spacing w:after="0" w:line="240" w:lineRule="auto"/>
-        <w:ind w:left="1069" w:right="-1"/>
         <w:jc w:val="both"/>
         <w:rPr>
-          <w:rFonts w:ascii="inherit" w:eastAsia="Times New Roman" w:hAnsi="inherit" w:cs="Segoe UI"/>
-          <w:spacing w:val="-2"/>
-          <w:sz w:val="24"/>
-          <w:szCs w:val="24"/>
-          <w:lang w:eastAsia="ca-ES"/>
-        </w:rPr>
-      </w:pPr>
-      <w:r>
-        <w:rPr>
-          <w:rFonts w:ascii="inherit" w:eastAsia="Times New Roman" w:hAnsi="inherit" w:cs="Segoe UI"/>
-          <w:spacing w:val="-2"/>
-          <w:sz w:val="24"/>
-          <w:szCs w:val="24"/>
-          <w:lang w:eastAsia="ca-ES"/>
+          <w:rFonts w:ascii="inherit" w:hAnsi="inherit" w:cs="Segoe UI"/>
+          <w:lang w:val="en-US"/>
+        </w:rPr>
+      </w:pPr>
+      <w:r>
+        <w:rPr>
+          <w:rFonts w:ascii="inherit" w:hAnsi="inherit" w:cs="Segoe UI"/>
+          <w:lang w:val="en-US"/>
         </w:rPr>
         <w:t>A</w:t>
       </w:r>
       <w:r>
         <w:rPr>
-          <w:rFonts w:ascii="inherit" w:eastAsia="Times New Roman" w:hAnsi="inherit" w:cs="Segoe UI"/>
-          <w:spacing w:val="-2"/>
-          <w:sz w:val="24"/>
-          <w:szCs w:val="24"/>
-          <w:lang w:eastAsia="ca-ES"/>
+          <w:rFonts w:ascii="inherit" w:hAnsi="inherit" w:cs="Segoe UI"/>
+          <w:lang w:val="en-US"/>
         </w:rPr>
         <w:t xml:space="preserve"> </w:t>
       </w:r>
       <w:r>
         <w:rPr>
-          <w:rFonts w:ascii="inherit" w:eastAsia="Times New Roman" w:hAnsi="inherit" w:cs="Segoe UI"/>
-          <w:spacing w:val="-2"/>
-          <w:sz w:val="24"/>
-          <w:szCs w:val="24"/>
-          <w:lang w:eastAsia="ca-ES"/>
+          <w:rFonts w:ascii="inherit" w:hAnsi="inherit" w:cs="Segoe UI"/>
+          <w:lang w:val="en-US"/>
         </w:rPr>
         <w:t xml:space="preserve">new </w:t>
       </w:r>
       <w:r>
         <w:rPr>
-          <w:rFonts w:ascii="inherit" w:eastAsia="Times New Roman" w:hAnsi="inherit" w:cs="Segoe UI"/>
-          <w:spacing w:val="-2"/>
-          <w:sz w:val="24"/>
-          <w:szCs w:val="24"/>
-          <w:lang w:eastAsia="ca-ES"/>
+          <w:rFonts w:ascii="inherit" w:hAnsi="inherit" w:cs="Segoe UI"/>
+          <w:lang w:val="en-US"/>
         </w:rPr>
         <w:t>tool</w:t>
       </w:r>
       <w:r>
         <w:rPr>
-          <w:rFonts w:ascii="inherit" w:eastAsia="Times New Roman" w:hAnsi="inherit" w:cs="Segoe UI"/>
-          <w:spacing w:val="-2"/>
-          <w:sz w:val="24"/>
-          <w:szCs w:val="24"/>
-          <w:lang w:eastAsia="ca-ES"/>
+          <w:rFonts w:ascii="inherit" w:hAnsi="inherit" w:cs="Segoe UI"/>
+          <w:lang w:val="en-US"/>
         </w:rPr>
         <w:t xml:space="preserve">, </w:t>
       </w:r>
       <w:hyperlink r:id="rId14" w:history="1">
         <w:r>
           <w:rPr>
-            <w:rStyle w:val="Hyperlink"/>
-            <w:rFonts w:ascii="inherit" w:eastAsia="Times New Roman" w:hAnsi="inherit" w:cs="Segoe UI"/>
-            <w:spacing w:val="-2"/>
-            <w:sz w:val="24"/>
-            <w:szCs w:val="24"/>
-            <w:lang w:eastAsia="ca-ES"/>
+            <w:lang w:val="en-US"/>
           </w:rPr>
           <w:t>Model viewer</w:t>
         </w:r>
       </w:hyperlink>
       <w:r>
         <w:rPr>
-          <w:rFonts w:ascii="inherit" w:eastAsia="Times New Roman" w:hAnsi="inherit" w:cs="Segoe UI"/>
-          <w:spacing w:val="-2"/>
-          <w:sz w:val="24"/>
-          <w:szCs w:val="24"/>
-          <w:lang w:eastAsia="ca-ES"/>
+          <w:rFonts w:ascii="inherit" w:hAnsi="inherit" w:cs="Segoe UI"/>
+          <w:lang w:val="en-US"/>
         </w:rPr>
         <w:t xml:space="preserve">, </w:t>
       </w:r>
       <w:r>
         <w:rPr>
-          <w:rFonts w:ascii="inherit" w:eastAsia="Times New Roman" w:hAnsi="inherit" w:cs="Segoe UI"/>
-          <w:spacing w:val="-2"/>
-          <w:sz w:val="24"/>
-          <w:szCs w:val="24"/>
-          <w:lang w:eastAsia="ca-ES"/>
+          <w:rFonts w:ascii="inherit" w:hAnsi="inherit" w:cs="Segoe UI"/>
+          <w:lang w:val="en-US"/>
         </w:rPr>
         <w:t xml:space="preserve">is presented. </w:t>
       </w:r>
       <w:r>
         <w:rPr>
-          <w:rFonts w:ascii="inherit" w:eastAsia="Times New Roman" w:hAnsi="inherit" w:cs="Segoe UI"/>
-          <w:spacing w:val="-2"/>
-          <w:sz w:val="24"/>
-          <w:szCs w:val="24"/>
-          <w:lang w:eastAsia="ca-ES"/>
+          <w:rFonts w:ascii="inherit" w:hAnsi="inherit" w:cs="Segoe UI"/>
+          <w:lang w:val="en-US"/>
         </w:rPr>
         <w:t>It is an interactive form that allows the user to visualise each Exclusion Ground and Selection Criterion</w:t>
       </w:r>
       <w:r>
         <w:rPr>
-          <w:rFonts w:ascii="inherit" w:eastAsia="Times New Roman" w:hAnsi="inherit" w:cs="Segoe UI"/>
-          <w:spacing w:val="-2"/>
-          <w:sz w:val="24"/>
-          <w:szCs w:val="24"/>
-          <w:lang w:eastAsia="ca-ES"/>
+          <w:rFonts w:ascii="inherit" w:hAnsi="inherit" w:cs="Segoe UI"/>
+          <w:lang w:val="en-US"/>
         </w:rPr>
         <w:t xml:space="preserve"> </w:t>
       </w:r>
       <w:r>
         <w:rPr>
-          <w:rFonts w:ascii="inherit" w:eastAsia="Times New Roman" w:hAnsi="inherit" w:cs="Segoe UI"/>
-          <w:spacing w:val="-2"/>
-          <w:sz w:val="24"/>
-          <w:szCs w:val="24"/>
-          <w:lang w:eastAsia="ca-ES"/>
+          <w:rFonts w:ascii="inherit" w:hAnsi="inherit" w:cs="Segoe UI"/>
+          <w:lang w:val="en-US"/>
         </w:rPr>
         <w:t>in</w:t>
       </w:r>
       <w:r>
         <w:rPr>
-          <w:rFonts w:ascii="inherit" w:eastAsia="Times New Roman" w:hAnsi="inherit" w:cs="Segoe UI"/>
-          <w:spacing w:val="-2"/>
-          <w:sz w:val="24"/>
-          <w:szCs w:val="24"/>
-          <w:lang w:eastAsia="ca-ES"/>
+          <w:rFonts w:ascii="inherit" w:hAnsi="inherit" w:cs="Segoe UI"/>
+          <w:lang w:val="en-US"/>
         </w:rPr>
         <w:t xml:space="preserve"> </w:t>
       </w:r>
       <w:r>
         <w:rPr>
-          <w:rFonts w:ascii="inherit" w:eastAsia="Times New Roman" w:hAnsi="inherit" w:cs="Segoe UI"/>
-          <w:spacing w:val="-2"/>
-          <w:sz w:val="24"/>
-          <w:szCs w:val="24"/>
-          <w:lang w:eastAsia="ca-ES"/>
+          <w:rFonts w:ascii="inherit" w:hAnsi="inherit" w:cs="Segoe UI"/>
+          <w:lang w:val="en-US"/>
         </w:rPr>
         <w:t>th</w:t>
       </w:r>
       <w:r>
         <w:rPr>
-          <w:rFonts w:ascii="inherit" w:eastAsia="Times New Roman" w:hAnsi="inherit" w:cs="Segoe UI"/>
-          <w:spacing w:val="-2"/>
-          <w:sz w:val="24"/>
-          <w:szCs w:val="24"/>
-          <w:lang w:eastAsia="ca-ES"/>
+          <w:rFonts w:ascii="inherit" w:hAnsi="inherit" w:cs="Segoe UI"/>
+          <w:lang w:val="en-US"/>
         </w:rPr>
         <w:t>ose</w:t>
       </w:r>
       <w:r>
         <w:rPr>
-          <w:rFonts w:ascii="inherit" w:eastAsia="Times New Roman" w:hAnsi="inherit" w:cs="Segoe UI"/>
-          <w:spacing w:val="-2"/>
-          <w:sz w:val="24"/>
-          <w:szCs w:val="24"/>
-          <w:lang w:eastAsia="ca-ES"/>
+          <w:rFonts w:ascii="inherit" w:hAnsi="inherit" w:cs="Segoe UI"/>
+          <w:lang w:val="en-US"/>
         </w:rPr>
         <w:t xml:space="preserve"> ESPD</w:t>
       </w:r>
       <w:r>
         <w:rPr>
-          <w:rFonts w:ascii="inherit" w:eastAsia="Times New Roman" w:hAnsi="inherit" w:cs="Segoe UI"/>
-          <w:spacing w:val="-2"/>
-          <w:sz w:val="24"/>
-          <w:szCs w:val="24"/>
-          <w:lang w:eastAsia="ca-ES"/>
+          <w:rFonts w:ascii="inherit" w:hAnsi="inherit" w:cs="Segoe UI"/>
+          <w:lang w:val="en-US"/>
         </w:rPr>
         <w:t xml:space="preserve"> versions</w:t>
       </w:r>
       <w:r>
         <w:rPr>
-          <w:rFonts w:ascii="inherit" w:eastAsia="Times New Roman" w:hAnsi="inherit" w:cs="Segoe UI"/>
-          <w:spacing w:val="-2"/>
-          <w:sz w:val="24"/>
-          <w:szCs w:val="24"/>
-          <w:lang w:eastAsia="ca-ES"/>
+          <w:rFonts w:ascii="inherit" w:hAnsi="inherit" w:cs="Segoe UI"/>
+          <w:lang w:val="en-US"/>
         </w:rPr>
         <w:t xml:space="preserve">, for </w:t>
       </w:r>
       <w:r>
         <w:rPr>
-          <w:rFonts w:ascii="inherit" w:eastAsia="Times New Roman" w:hAnsi="inherit" w:cs="Segoe UI"/>
-          <w:spacing w:val="-2"/>
-          <w:sz w:val="24"/>
-          <w:szCs w:val="24"/>
-          <w:lang w:eastAsia="ca-ES"/>
+          <w:rFonts w:ascii="inherit" w:hAnsi="inherit" w:cs="Segoe UI"/>
+          <w:lang w:val="en-US"/>
         </w:rPr>
         <w:t xml:space="preserve">which the Model </w:t>
       </w:r>
       <w:r>
         <w:rPr>
-          <w:rFonts w:ascii="inherit" w:eastAsia="Times New Roman" w:hAnsi="inherit" w:cs="Segoe UI"/>
-          <w:spacing w:val="-2"/>
-          <w:sz w:val="24"/>
-          <w:szCs w:val="24"/>
-          <w:lang w:eastAsia="ca-ES"/>
+          <w:rFonts w:ascii="inherit" w:hAnsi="inherit" w:cs="Segoe UI"/>
+          <w:lang w:val="en-US"/>
         </w:rPr>
         <w:t xml:space="preserve">has been released </w:t>
       </w:r>
       <w:r>
         <w:rPr>
-          <w:rFonts w:ascii="inherit" w:eastAsia="Times New Roman" w:hAnsi="inherit" w:cs="Segoe UI"/>
-          <w:spacing w:val="-2"/>
-          <w:sz w:val="24"/>
-          <w:szCs w:val="24"/>
-          <w:lang w:eastAsia="ca-ES"/>
+          <w:rFonts w:ascii="inherit" w:hAnsi="inherit" w:cs="Segoe UI"/>
+          <w:lang w:val="en-US"/>
         </w:rPr>
         <w:t>but for which there is no</w:t>
       </w:r>
       <w:r>
         <w:rPr>
-          <w:rFonts w:ascii="inherit" w:eastAsia="Times New Roman" w:hAnsi="inherit" w:cs="Segoe UI"/>
-          <w:spacing w:val="-2"/>
-          <w:sz w:val="24"/>
-          <w:szCs w:val="24"/>
-          <w:lang w:eastAsia="ca-ES"/>
+          <w:rFonts w:ascii="inherit" w:hAnsi="inherit" w:cs="Segoe UI"/>
+          <w:lang w:val="en-US"/>
         </w:rPr>
         <w:t xml:space="preserve">t </w:t>
       </w:r>
       <w:r>
         <w:rPr>
-          <w:rFonts w:ascii="inherit" w:eastAsia="Times New Roman" w:hAnsi="inherit" w:cs="Segoe UI"/>
-          <w:spacing w:val="-2"/>
-          <w:sz w:val="24"/>
-          <w:szCs w:val="24"/>
-          <w:lang w:eastAsia="ca-ES"/>
+          <w:rFonts w:ascii="inherit" w:hAnsi="inherit" w:cs="Segoe UI"/>
+          <w:lang w:val="en-US"/>
         </w:rPr>
         <w:t xml:space="preserve">yet a service implementation. </w:t>
       </w:r>
       <w:r>
         <w:rPr>
-          <w:rFonts w:ascii="inherit" w:eastAsia="Times New Roman" w:hAnsi="inherit" w:cs="Segoe UI"/>
-          <w:spacing w:val="-2"/>
-          <w:sz w:val="24"/>
-          <w:szCs w:val="24"/>
-          <w:lang w:eastAsia="ca-ES"/>
+          <w:rFonts w:ascii="inherit" w:hAnsi="inherit" w:cs="Segoe UI"/>
+          <w:lang w:val="en-US"/>
         </w:rPr>
         <w:t>That means the tool is available starting with v3.3.0.</w:t>
       </w:r>
       <w:r>
         <w:rPr>
-          <w:rFonts w:ascii="inherit" w:eastAsia="Times New Roman" w:hAnsi="inherit" w:cs="Segoe UI"/>
-          <w:spacing w:val="-2"/>
-          <w:sz w:val="24"/>
-          <w:szCs w:val="24"/>
-          <w:lang w:eastAsia="ca-ES"/>
+          <w:rFonts w:ascii="inherit" w:hAnsi="inherit" w:cs="Segoe UI"/>
+          <w:lang w:val="en-US"/>
         </w:rPr>
         <w:t xml:space="preserve"> </w:t>
+      </w:r>
+      <w:r>
+        <w:rPr>
+          <w:rFonts w:ascii="inherit" w:hAnsi="inherit" w:cs="Segoe UI"/>
+          <w:lang w:val="en-US"/>
+        </w:rPr>
+        <w:br/>
+      </w:r>
+      <w:r>
+        <w:rPr>
+          <w:rFonts w:ascii="inherit" w:hAnsi="inherit" w:cs="Segoe UI"/>
+          <w:lang w:val="en-US"/>
+        </w:rPr>
+        <w:t>It explained as a reference, testing and feedback tool.</w:t>
+      </w:r>
+      <w:r>
+        <w:rPr>
+          <w:rFonts w:ascii="inherit" w:hAnsi="inherit" w:cs="Segoe UI"/>
+          <w:lang w:val="en-US"/>
+        </w:rPr>
+        <w:br/>
+      </w:r>
+      <w:r>
+        <w:rPr>
+          <w:rFonts w:ascii="inherit" w:hAnsi="inherit" w:cs="Segoe UI"/>
+          <w:lang w:val="en-US"/>
+        </w:rPr>
+        <w:t xml:space="preserve">A live demo is </w:t>
+      </w:r>
+      <w:r>
+        <w:rPr>
+          <w:rFonts w:ascii="inherit" w:hAnsi="inherit" w:cs="Segoe UI"/>
+          <w:lang w:val="en-US"/>
+        </w:rPr>
+        <w:t xml:space="preserve">carried out during the presentation. </w:t>
+      </w:r>
+      <w:r>
+        <w:rPr>
+          <w:rFonts w:ascii="inherit" w:hAnsi="inherit" w:cs="Segoe UI"/>
+          <w:lang w:val="en-US"/>
+        </w:rPr>
+        <w:t>The tool is still under development</w:t>
+      </w:r>
+      <w:r>
+        <w:rPr>
+          <w:rFonts w:ascii="inherit" w:hAnsi="inherit" w:cs="Segoe UI"/>
+          <w:lang w:val="en-US"/>
+        </w:rPr>
+        <w:t xml:space="preserve">: for </w:t>
+      </w:r>
+      <w:r>
+        <w:rPr>
+          <w:rFonts w:ascii="inherit" w:hAnsi="inherit" w:cs="Segoe UI"/>
+          <w:lang w:val="en-US"/>
+        </w:rPr>
+        <w:lastRenderedPageBreak/>
+        <w:t xml:space="preserve">v 3.3.0 is </w:t>
+      </w:r>
+      <w:r>
+        <w:rPr>
+          <w:rFonts w:ascii="inherit" w:hAnsi="inherit" w:cs="Segoe UI"/>
+          <w:lang w:val="en-US"/>
+        </w:rPr>
+        <w:t>still being finetuned before the Team sta</w:t>
+      </w:r>
+      <w:r>
+        <w:rPr>
+          <w:rFonts w:ascii="inherit" w:hAnsi="inherit" w:cs="Segoe UI"/>
+          <w:lang w:val="en-US"/>
+        </w:rPr>
+        <w:t>r</w:t>
+      </w:r>
+      <w:r>
+        <w:rPr>
+          <w:rFonts w:ascii="inherit" w:hAnsi="inherit" w:cs="Segoe UI"/>
+          <w:lang w:val="en-US"/>
+        </w:rPr>
+        <w:t>t</w:t>
+      </w:r>
+      <w:r>
+        <w:rPr>
+          <w:rFonts w:ascii="inherit" w:hAnsi="inherit" w:cs="Segoe UI"/>
+          <w:lang w:val="en-US"/>
+        </w:rPr>
+        <w:t>s</w:t>
+      </w:r>
+      <w:r>
+        <w:rPr>
+          <w:rFonts w:ascii="inherit" w:hAnsi="inherit" w:cs="Segoe UI"/>
+          <w:lang w:val="en-US"/>
+        </w:rPr>
+        <w:t xml:space="preserve"> with the viewer for v4.0.0-rc. </w:t>
+      </w:r>
+      <w:r>
+        <w:rPr>
+          <w:rFonts w:ascii="inherit" w:hAnsi="inherit" w:cs="Segoe UI"/>
+          <w:lang w:val="en-US"/>
+        </w:rPr>
+        <w:t xml:space="preserve">The </w:t>
+      </w:r>
+      <w:r>
+        <w:rPr>
+          <w:rFonts w:ascii="inherit" w:hAnsi="inherit" w:cs="Segoe UI"/>
+          <w:lang w:val="en-US"/>
+        </w:rPr>
+        <w:t>attendees</w:t>
+      </w:r>
+      <w:r>
+        <w:rPr>
+          <w:rFonts w:ascii="inherit" w:hAnsi="inherit" w:cs="Segoe UI" w:hint="eastAsia"/>
+          <w:lang w:val="en-US"/>
+        </w:rPr>
+        <w:t>’</w:t>
+      </w:r>
+      <w:r>
+        <w:rPr>
+          <w:rFonts w:ascii="inherit" w:hAnsi="inherit" w:cs="Segoe UI"/>
+          <w:lang w:val="en-US"/>
+        </w:rPr>
+        <w:t xml:space="preserve"> feedback is </w:t>
+      </w:r>
+      <w:r>
+        <w:rPr>
+          <w:rFonts w:ascii="inherit" w:hAnsi="inherit" w:cs="Segoe UI"/>
+          <w:lang w:val="en-US"/>
+        </w:rPr>
+        <w:t xml:space="preserve">very </w:t>
+      </w:r>
+      <w:r>
+        <w:rPr>
+          <w:rFonts w:ascii="inherit" w:hAnsi="inherit" w:cs="Segoe UI"/>
+          <w:lang w:val="en-US"/>
+        </w:rPr>
+        <w:t>positive during the meeting</w:t>
+      </w:r>
+      <w:r>
+        <w:rPr>
+          <w:rFonts w:ascii="inherit" w:hAnsi="inherit" w:cs="Segoe UI"/>
+          <w:lang w:val="en-US"/>
+        </w:rPr>
+        <w:t xml:space="preserve">. </w:t>
       </w:r>
     </w:p>
     <w:p>
       <w:pPr>
-        <w:pStyle w:val="ListParagraph"/>
-        <w:shd w:val="clear" w:color="auto" w:fill="FFFFFF" w:themeFill="background1"/>
-        <w:spacing w:after="0" w:line="240" w:lineRule="auto"/>
-        <w:ind w:left="1134" w:right="-1"/>
-        <w:jc w:val="both"/>
-        <w:rPr>
-          <w:rFonts w:ascii="inherit" w:eastAsia="Times New Roman" w:hAnsi="inherit" w:cs="Segoe UI"/>
-          <w:spacing w:val="-2"/>
-          <w:sz w:val="24"/>
-          <w:szCs w:val="24"/>
-          <w:lang w:eastAsia="ca-ES"/>
-        </w:rPr>
-      </w:pPr>
-      <w:r>
-        <w:rPr>
-          <w:rFonts w:ascii="inherit" w:eastAsia="Times New Roman" w:hAnsi="inherit" w:cs="Segoe UI"/>
-          <w:spacing w:val="-2"/>
-          <w:sz w:val="24"/>
-          <w:szCs w:val="24"/>
-          <w:lang w:eastAsia="ca-ES"/>
-        </w:rPr>
-        <w:t>It explained as a reference, testing and feedback tool.</w:t>
-      </w:r>
-    </w:p>
-    <w:p>
-      <w:pPr>
-        <w:pStyle w:val="ListParagraph"/>
-        <w:shd w:val="clear" w:color="auto" w:fill="FFFFFF" w:themeFill="background1"/>
-        <w:spacing w:after="0" w:line="240" w:lineRule="auto"/>
-        <w:ind w:left="1134" w:right="-1"/>
-        <w:jc w:val="both"/>
-        <w:rPr>
-          <w:rFonts w:ascii="inherit" w:eastAsia="Times New Roman" w:hAnsi="inherit" w:cs="Segoe UI"/>
-          <w:spacing w:val="-2"/>
-          <w:sz w:val="24"/>
-          <w:szCs w:val="24"/>
-          <w:lang w:eastAsia="ca-ES"/>
-        </w:rPr>
-      </w:pPr>
-      <w:r>
-        <w:rPr>
-          <w:rFonts w:ascii="inherit" w:eastAsia="Times New Roman" w:hAnsi="inherit" w:cs="Segoe UI"/>
-          <w:spacing w:val="-2"/>
-          <w:sz w:val="24"/>
-          <w:szCs w:val="24"/>
-          <w:lang w:eastAsia="ca-ES"/>
-        </w:rPr>
-        <w:t xml:space="preserve">A live demo is </w:t>
-      </w:r>
-      <w:r>
-        <w:rPr>
-          <w:rFonts w:ascii="inherit" w:eastAsia="Times New Roman" w:hAnsi="inherit" w:cs="Segoe UI"/>
-          <w:spacing w:val="-2"/>
-          <w:sz w:val="24"/>
-          <w:szCs w:val="24"/>
-          <w:lang w:eastAsia="ca-ES"/>
-        </w:rPr>
-        <w:t xml:space="preserve">carried out during the presentation. </w:t>
-      </w:r>
-      <w:r>
-        <w:rPr>
-          <w:rFonts w:ascii="inherit" w:eastAsia="Times New Roman" w:hAnsi="inherit" w:cs="Segoe UI"/>
-          <w:spacing w:val="-2"/>
-          <w:sz w:val="24"/>
-          <w:szCs w:val="24"/>
-          <w:lang w:eastAsia="ca-ES"/>
-        </w:rPr>
-        <w:t>The tool is still under development</w:t>
-      </w:r>
-      <w:r>
-        <w:rPr>
-          <w:rFonts w:ascii="inherit" w:eastAsia="Times New Roman" w:hAnsi="inherit" w:cs="Segoe UI"/>
-          <w:spacing w:val="-2"/>
-          <w:sz w:val="24"/>
-          <w:szCs w:val="24"/>
-          <w:lang w:eastAsia="ca-ES"/>
-        </w:rPr>
-        <w:t xml:space="preserve">: for v 3.3.0 is </w:t>
-      </w:r>
-      <w:r>
-        <w:rPr>
-          <w:rFonts w:ascii="inherit" w:eastAsia="Times New Roman" w:hAnsi="inherit" w:cs="Segoe UI"/>
-          <w:spacing w:val="-2"/>
-          <w:sz w:val="24"/>
-          <w:szCs w:val="24"/>
-          <w:lang w:eastAsia="ca-ES"/>
-        </w:rPr>
-        <w:t>still being finetuned before the Team sta</w:t>
-      </w:r>
-      <w:r>
-        <w:rPr>
-          <w:rFonts w:ascii="inherit" w:eastAsia="Times New Roman" w:hAnsi="inherit" w:cs="Segoe UI"/>
-          <w:spacing w:val="-2"/>
-          <w:sz w:val="24"/>
-          <w:szCs w:val="24"/>
-          <w:lang w:eastAsia="ca-ES"/>
-        </w:rPr>
-        <w:t>r</w:t>
-      </w:r>
-      <w:r>
-        <w:rPr>
-          <w:rFonts w:ascii="inherit" w:eastAsia="Times New Roman" w:hAnsi="inherit" w:cs="Segoe UI"/>
-          <w:spacing w:val="-2"/>
-          <w:sz w:val="24"/>
-          <w:szCs w:val="24"/>
-          <w:lang w:eastAsia="ca-ES"/>
-        </w:rPr>
-        <w:t>t</w:t>
-      </w:r>
-      <w:r>
-        <w:rPr>
-          <w:rFonts w:ascii="inherit" w:eastAsia="Times New Roman" w:hAnsi="inherit" w:cs="Segoe UI"/>
-          <w:spacing w:val="-2"/>
-          <w:sz w:val="24"/>
-          <w:szCs w:val="24"/>
-          <w:lang w:eastAsia="ca-ES"/>
-        </w:rPr>
-        <w:t>s</w:t>
-      </w:r>
-      <w:r>
-        <w:rPr>
-          <w:rFonts w:ascii="inherit" w:eastAsia="Times New Roman" w:hAnsi="inherit" w:cs="Segoe UI"/>
-          <w:spacing w:val="-2"/>
-          <w:sz w:val="24"/>
-          <w:szCs w:val="24"/>
-          <w:lang w:eastAsia="ca-ES"/>
-        </w:rPr>
-        <w:t xml:space="preserve"> with the viewer for v4.0.0-rc. </w:t>
-      </w:r>
-      <w:r>
-        <w:rPr>
-          <w:rFonts w:ascii="inherit" w:eastAsia="Times New Roman" w:hAnsi="inherit" w:cs="Segoe UI"/>
-          <w:spacing w:val="-2"/>
-          <w:sz w:val="24"/>
-          <w:szCs w:val="24"/>
-          <w:lang w:eastAsia="ca-ES"/>
-        </w:rPr>
-        <w:t xml:space="preserve">The </w:t>
-      </w:r>
-      <w:r>
-        <w:rPr>
-          <w:rFonts w:ascii="inherit" w:eastAsia="Times New Roman" w:hAnsi="inherit" w:cs="Segoe UI"/>
-          <w:spacing w:val="-2"/>
-          <w:sz w:val="24"/>
-          <w:szCs w:val="24"/>
-          <w:lang w:eastAsia="ca-ES"/>
-        </w:rPr>
-        <w:t>attendees</w:t>
-      </w:r>
-      <w:r>
-        <w:rPr>
-          <w:rFonts w:ascii="inherit" w:eastAsia="Times New Roman" w:hAnsi="inherit" w:cs="Segoe UI" w:hint="eastAsia"/>
-          <w:spacing w:val="-2"/>
-          <w:sz w:val="24"/>
-          <w:szCs w:val="24"/>
-          <w:lang w:eastAsia="ca-ES"/>
-        </w:rPr>
-        <w:t>’</w:t>
-      </w:r>
-      <w:r>
-        <w:rPr>
-          <w:rFonts w:ascii="inherit" w:eastAsia="Times New Roman" w:hAnsi="inherit" w:cs="Segoe UI"/>
-          <w:spacing w:val="-2"/>
-          <w:sz w:val="24"/>
-          <w:szCs w:val="24"/>
-          <w:lang w:eastAsia="ca-ES"/>
-        </w:rPr>
-        <w:t xml:space="preserve"> feedback is </w:t>
-      </w:r>
-      <w:r>
-        <w:rPr>
-          <w:rFonts w:ascii="inherit" w:eastAsia="Times New Roman" w:hAnsi="inherit" w:cs="Segoe UI"/>
-          <w:spacing w:val="-2"/>
-          <w:sz w:val="24"/>
-          <w:szCs w:val="24"/>
-          <w:lang w:eastAsia="ca-ES"/>
-        </w:rPr>
-        <w:t xml:space="preserve">very </w:t>
-      </w:r>
-      <w:r>
-        <w:rPr>
-          <w:rFonts w:ascii="inherit" w:eastAsia="Times New Roman" w:hAnsi="inherit" w:cs="Segoe UI"/>
-          <w:spacing w:val="-2"/>
-          <w:sz w:val="24"/>
-          <w:szCs w:val="24"/>
-          <w:lang w:eastAsia="ca-ES"/>
-        </w:rPr>
-        <w:t>positive during the meeting</w:t>
-      </w:r>
-      <w:r>
-        <w:rPr>
-          <w:rFonts w:ascii="inherit" w:eastAsia="Times New Roman" w:hAnsi="inherit" w:cs="Segoe UI"/>
-          <w:spacing w:val="-2"/>
-          <w:sz w:val="24"/>
-          <w:szCs w:val="24"/>
-          <w:lang w:eastAsia="ca-ES"/>
-        </w:rPr>
-        <w:t xml:space="preserve">. </w:t>
-      </w:r>
-    </w:p>
-    <w:p>
-      <w:pPr>
-        <w:keepNext/>
-        <w:spacing w:before="240" w:after="120" w:line="240" w:lineRule="auto"/>
-        <w:jc w:val="both"/>
-        <w:rPr>
-          <w:rFonts w:ascii="Arial" w:eastAsia="Times New Roman" w:hAnsi="Arial" w:cs="Arial"/>
-          <w:sz w:val="41"/>
-          <w:szCs w:val="41"/>
-          <w:lang w:eastAsia="ca-ES"/>
-        </w:rPr>
-      </w:pPr>
-      <w:r>
-        <w:rPr>
-          <w:rFonts w:ascii="Arial" w:eastAsia="Times New Roman" w:hAnsi="Arial" w:cs="Arial"/>
-          <w:sz w:val="41"/>
-          <w:szCs w:val="41"/>
-          <w:lang w:eastAsia="ca-ES"/>
-        </w:rPr>
-        <w:t>4</w:t>
-      </w:r>
-      <w:r>
-        <w:rPr>
-          <w:rFonts w:ascii="Arial" w:eastAsia="Times New Roman" w:hAnsi="Arial" w:cs="Arial"/>
-          <w:sz w:val="41"/>
-          <w:szCs w:val="41"/>
-          <w:lang w:eastAsia="ca-ES"/>
-        </w:rPr>
-        <w:t xml:space="preserve">. </w:t>
-      </w:r>
-      <w:r>
-        <w:rPr>
-          <w:rFonts w:ascii="Arial" w:eastAsia="Times New Roman" w:hAnsi="Arial" w:cs="Arial"/>
-          <w:sz w:val="41"/>
-          <w:szCs w:val="41"/>
-          <w:lang w:eastAsia="ca-ES"/>
-        </w:rPr>
+        <w:pStyle w:val="Heading1"/>
+      </w:pPr>
+      <w:r>
         <w:t>Interactive creation of examples</w:t>
       </w:r>
     </w:p>
@@ -4286,68 +3907,12 @@
     </w:p>
     <w:p>
       <w:pPr>
-        <w:keepNext/>
-        <w:shd w:val="clear" w:color="auto" w:fill="FFFFFF" w:themeFill="background1"/>
-        <w:spacing w:before="240" w:after="120" w:line="240" w:lineRule="auto"/>
-        <w:ind w:right="-1"/>
-        <w:jc w:val="both"/>
-        <w:outlineLvl w:val="1"/>
-        <w:rPr>
-          <w:rFonts w:ascii="Arial" w:eastAsia="Times New Roman" w:hAnsi="Arial" w:cs="Arial"/>
-          <w:spacing w:val="-2"/>
-          <w:sz w:val="41"/>
-          <w:szCs w:val="41"/>
-          <w:lang w:eastAsia="ca-ES"/>
-        </w:rPr>
-      </w:pPr>
-      <w:r>
-        <w:rPr>
-          <w:rFonts w:ascii="Arial" w:eastAsia="Times New Roman" w:hAnsi="Arial" w:cs="Arial"/>
-          <w:spacing w:val="-2"/>
-          <w:sz w:val="41"/>
-          <w:szCs w:val="41"/>
-          <w:lang w:eastAsia="ca-ES"/>
-        </w:rPr>
-        <w:t>5</w:t>
-      </w:r>
-      <w:r>
-        <w:rPr>
-          <w:rFonts w:ascii="Arial" w:eastAsia="Times New Roman" w:hAnsi="Arial" w:cs="Arial"/>
-          <w:spacing w:val="-2"/>
-          <w:sz w:val="41"/>
-          <w:szCs w:val="41"/>
-          <w:lang w:eastAsia="ca-ES"/>
-        </w:rPr>
-        <w:t>.</w:t>
-      </w:r>
-      <w:r>
-        <w:rPr>
-          <w:rFonts w:ascii="Arial" w:eastAsia="Times New Roman" w:hAnsi="Arial" w:cs="Arial"/>
-          <w:spacing w:val="-2"/>
-          <w:sz w:val="41"/>
-          <w:szCs w:val="41"/>
-          <w:lang w:eastAsia="ca-ES"/>
-        </w:rPr>
-        <w:t xml:space="preserve"> </w:t>
-      </w:r>
-      <w:r>
-        <w:rPr>
-          <w:rFonts w:ascii="Arial" w:eastAsia="Times New Roman" w:hAnsi="Arial" w:cs="Arial"/>
-          <w:spacing w:val="-2"/>
-          <w:sz w:val="41"/>
-          <w:szCs w:val="41"/>
-          <w:lang w:eastAsia="ca-ES"/>
-        </w:rPr>
+        <w:pStyle w:val="Heading1"/>
+      </w:pPr>
+      <w:r>
         <w:t>Documentation – towards a ne</w:t>
       </w:r>
       <w:r>
-        <w:rPr>
-          <w:rFonts w:ascii="Arial" w:eastAsia="Times New Roman" w:hAnsi="Arial" w:cs="Arial"/>
-          <w:spacing w:val="-2"/>
-          <w:sz w:val="41"/>
-          <w:szCs w:val="41"/>
-          <w:lang w:eastAsia="ca-ES"/>
-        </w:rPr>
         <w:t>w UX</w:t>
       </w:r>
     </w:p>
@@ -4617,25 +4182,7 @@
           <w:spacing w:val="-2"/>
           <w:lang w:val="en-US"/>
         </w:rPr>
-        <w:t xml:space="preserve"> the </w:t>
-      </w:r>
-      <w:proofErr w:type="gramStart"/>
-      <w:r>
-        <w:rPr>
-          <w:rFonts w:ascii="inherit" w:hAnsi="inherit" w:cs="Segoe UI"/>
-          <w:spacing w:val="-2"/>
-          <w:lang w:val="en-US"/>
-        </w:rPr>
-        <w:t>attendees</w:t>
-      </w:r>
-      <w:proofErr w:type="gramEnd"/>
-      <w:r>
-        <w:rPr>
-          <w:rFonts w:ascii="inherit" w:hAnsi="inherit" w:cs="Segoe UI"/>
-          <w:spacing w:val="-2"/>
-          <w:lang w:val="en-US"/>
-        </w:rPr>
-        <w:t xml:space="preserve"> feedback is very p</w:t>
+        <w:t xml:space="preserve"> the attendees feedback is very p</w:t>
       </w:r>
       <w:r>
         <w:rPr>
@@ -4789,60 +4336,14 @@
     </w:p>
     <w:p>
       <w:pPr>
-        <w:keepNext/>
-        <w:shd w:val="clear" w:color="auto" w:fill="FFFFFF" w:themeFill="background1"/>
-        <w:spacing w:before="240" w:after="120" w:line="240" w:lineRule="auto"/>
-        <w:ind w:right="-1"/>
-        <w:jc w:val="both"/>
-        <w:outlineLvl w:val="1"/>
-        <w:rPr>
-          <w:rFonts w:ascii="Arial" w:eastAsia="Times New Roman" w:hAnsi="Arial" w:cs="Arial"/>
-          <w:spacing w:val="-2"/>
-          <w:sz w:val="41"/>
-          <w:szCs w:val="41"/>
-          <w:lang w:eastAsia="ca-ES"/>
-        </w:rPr>
-      </w:pPr>
-      <w:r>
-        <w:rPr>
-          <w:rFonts w:ascii="Arial" w:eastAsia="Times New Roman" w:hAnsi="Arial" w:cs="Arial"/>
-          <w:spacing w:val="-2"/>
-          <w:sz w:val="41"/>
-          <w:szCs w:val="41"/>
-          <w:lang w:eastAsia="ca-ES"/>
-        </w:rPr>
-        <w:t>6</w:t>
-      </w:r>
-      <w:r>
-        <w:rPr>
-          <w:rFonts w:ascii="Arial" w:eastAsia="Times New Roman" w:hAnsi="Arial" w:cs="Arial"/>
-          <w:spacing w:val="-2"/>
-          <w:sz w:val="41"/>
-          <w:szCs w:val="41"/>
-          <w:lang w:eastAsia="ca-ES"/>
-        </w:rPr>
-        <w:t xml:space="preserve">. </w:t>
-      </w:r>
+        <w:pStyle w:val="Heading1"/>
+      </w:pPr>
       <w:proofErr w:type="spellStart"/>
       <w:r>
-        <w:rPr>
-          <w:rFonts w:ascii="Arial" w:eastAsia="Times New Roman" w:hAnsi="Arial" w:cs="Arial"/>
-          <w:spacing w:val="-2"/>
-          <w:sz w:val="41"/>
-          <w:szCs w:val="41"/>
-          <w:lang w:eastAsia="ca-ES"/>
-        </w:rPr>
         <w:t>eCertis</w:t>
       </w:r>
       <w:proofErr w:type="spellEnd"/>
       <w:r>
-        <w:rPr>
-          <w:rFonts w:ascii="Arial" w:eastAsia="Times New Roman" w:hAnsi="Arial" w:cs="Arial"/>
-          <w:spacing w:val="-2"/>
-          <w:sz w:val="41"/>
-          <w:szCs w:val="41"/>
-          <w:lang w:eastAsia="ca-ES"/>
-        </w:rPr>
         <w:t xml:space="preserve"> planning</w:t>
       </w:r>
     </w:p>
@@ -4856,427 +4357,6 @@
           <w:lang w:val="en-US"/>
         </w:rPr>
       </w:pPr>
-    </w:p>
-    <w:p>
-      <w:pPr>
-        <w:pStyle w:val="ListParagraph"/>
-        <w:numPr>
-          <w:ilvl w:val="0"/>
-          <w:numId w:val="7"/>
-        </w:numPr>
-        <w:spacing w:after="0"/>
-        <w:ind w:right="-1" w:hanging="294"/>
-        <w:jc w:val="both"/>
-        <w:rPr>
-          <w:rFonts w:ascii="inherit" w:hAnsi="inherit" w:cs="Segoe UI"/>
-          <w:lang w:val="en-US"/>
-        </w:rPr>
-      </w:pPr>
-      <w:r>
-        <w:rPr>
-          <w:rFonts w:ascii="inherit" w:eastAsia="Times New Roman" w:hAnsi="inherit" w:cs="Segoe UI"/>
-          <w:spacing w:val="-2"/>
-          <w:sz w:val="24"/>
-          <w:szCs w:val="24"/>
-          <w:lang w:eastAsia="ca-ES"/>
-        </w:rPr>
-        <w:t>The colleagues fr</w:t>
-      </w:r>
-      <w:r>
-        <w:rPr>
-          <w:rFonts w:ascii="inherit" w:eastAsia="Times New Roman" w:hAnsi="inherit" w:cs="Segoe UI"/>
-          <w:spacing w:val="-2"/>
-          <w:sz w:val="24"/>
-          <w:szCs w:val="24"/>
-          <w:lang w:eastAsia="ca-ES"/>
-        </w:rPr>
-        <w:t>o</w:t>
-      </w:r>
-      <w:r>
-        <w:rPr>
-          <w:rFonts w:ascii="inherit" w:eastAsia="Times New Roman" w:hAnsi="inherit" w:cs="Segoe UI"/>
-          <w:spacing w:val="-2"/>
-          <w:sz w:val="24"/>
-          <w:szCs w:val="24"/>
-          <w:lang w:eastAsia="ca-ES"/>
-        </w:rPr>
-        <w:t xml:space="preserve">m </w:t>
-      </w:r>
-      <w:r>
-        <w:rPr>
-          <w:rFonts w:ascii="inherit" w:eastAsia="Times New Roman" w:hAnsi="inherit" w:cs="Segoe UI"/>
-          <w:spacing w:val="-2"/>
-          <w:sz w:val="24"/>
-          <w:szCs w:val="24"/>
-          <w:lang w:eastAsia="ca-ES"/>
-        </w:rPr>
-        <w:t xml:space="preserve">DG </w:t>
-      </w:r>
-      <w:r>
-        <w:rPr>
-          <w:rFonts w:ascii="inherit" w:eastAsia="Times New Roman" w:hAnsi="inherit" w:cs="Segoe UI"/>
-          <w:spacing w:val="-2"/>
-          <w:sz w:val="24"/>
-          <w:szCs w:val="24"/>
-          <w:lang w:eastAsia="ca-ES"/>
-        </w:rPr>
-        <w:t xml:space="preserve">GROW present the </w:t>
-      </w:r>
-      <w:proofErr w:type="spellStart"/>
-      <w:r>
-        <w:rPr>
-          <w:rFonts w:ascii="inherit" w:eastAsia="Times New Roman" w:hAnsi="inherit" w:cs="Segoe UI"/>
-          <w:spacing w:val="-2"/>
-          <w:sz w:val="24"/>
-          <w:szCs w:val="24"/>
-          <w:lang w:eastAsia="ca-ES"/>
-        </w:rPr>
-        <w:t>eCertis</w:t>
-      </w:r>
-      <w:proofErr w:type="spellEnd"/>
-      <w:r>
-        <w:rPr>
-          <w:rFonts w:ascii="inherit" w:eastAsia="Times New Roman" w:hAnsi="inherit" w:cs="Segoe UI"/>
-          <w:spacing w:val="-2"/>
-          <w:sz w:val="24"/>
-          <w:szCs w:val="24"/>
-          <w:lang w:eastAsia="ca-ES"/>
-        </w:rPr>
-        <w:t xml:space="preserve"> </w:t>
-      </w:r>
-      <w:r>
-        <w:rPr>
-          <w:rFonts w:ascii="inherit" w:eastAsia="Times New Roman" w:hAnsi="inherit" w:cs="Segoe UI"/>
-          <w:spacing w:val="-2"/>
-          <w:sz w:val="24"/>
-          <w:szCs w:val="24"/>
-          <w:lang w:eastAsia="ca-ES"/>
-        </w:rPr>
-        <w:t xml:space="preserve">release planning for </w:t>
-      </w:r>
-      <w:r>
-        <w:rPr>
-          <w:rFonts w:ascii="inherit" w:eastAsia="Times New Roman" w:hAnsi="inherit" w:cs="Segoe UI"/>
-          <w:spacing w:val="-2"/>
-          <w:sz w:val="24"/>
-          <w:szCs w:val="24"/>
-          <w:lang w:eastAsia="ca-ES"/>
-        </w:rPr>
-        <w:t>the current year 2024</w:t>
-      </w:r>
-      <w:r>
-        <w:rPr>
-          <w:rFonts w:ascii="inherit" w:eastAsia="Times New Roman" w:hAnsi="inherit" w:cs="Segoe UI"/>
-          <w:spacing w:val="-2"/>
-          <w:sz w:val="24"/>
-          <w:szCs w:val="24"/>
-          <w:lang w:eastAsia="ca-ES"/>
-        </w:rPr>
-        <w:t xml:space="preserve">: </w:t>
-      </w:r>
-    </w:p>
-    <w:p>
-      <w:pPr>
-        <w:pStyle w:val="ListParagraph"/>
-        <w:numPr>
-          <w:ilvl w:val="0"/>
-          <w:numId w:val="10"/>
-        </w:numPr>
-        <w:spacing w:after="0"/>
-        <w:ind w:right="-1"/>
-        <w:jc w:val="both"/>
-        <w:rPr>
-          <w:rFonts w:ascii="inherit" w:hAnsi="inherit" w:cs="Segoe UI"/>
-          <w:lang w:val="en-US"/>
-        </w:rPr>
-      </w:pPr>
-      <w:r>
-        <w:rPr>
-          <w:rFonts w:ascii="inherit" w:eastAsia="Times New Roman" w:hAnsi="inherit" w:cs="Segoe UI"/>
-          <w:spacing w:val="-2"/>
-          <w:sz w:val="24"/>
-          <w:szCs w:val="24"/>
-          <w:lang w:eastAsia="ca-ES"/>
-        </w:rPr>
-        <w:t xml:space="preserve">The release done in March 2020, 2024.01, </w:t>
-      </w:r>
-      <w:r>
-        <w:rPr>
-          <w:rFonts w:ascii="inherit" w:eastAsia="Times New Roman" w:hAnsi="inherit" w:cs="Segoe UI"/>
-          <w:spacing w:val="-2"/>
-          <w:sz w:val="24"/>
-          <w:szCs w:val="24"/>
-          <w:lang w:eastAsia="ca-ES"/>
-        </w:rPr>
-        <w:t xml:space="preserve">explains the use of UUIDs and improves the search </w:t>
-      </w:r>
-      <w:r>
-        <w:rPr>
-          <w:rFonts w:ascii="inherit" w:eastAsia="Times New Roman" w:hAnsi="inherit" w:cs="Segoe UI"/>
-          <w:spacing w:val="-2"/>
-          <w:sz w:val="24"/>
-          <w:szCs w:val="24"/>
-          <w:lang w:eastAsia="ca-ES"/>
-        </w:rPr>
-        <w:t xml:space="preserve">bar. </w:t>
-      </w:r>
-      <w:r>
-        <w:rPr>
-          <w:rFonts w:ascii="inherit" w:eastAsia="Times New Roman" w:hAnsi="inherit" w:cs="Segoe UI"/>
-          <w:spacing w:val="-2"/>
-          <w:sz w:val="24"/>
-          <w:szCs w:val="24"/>
-          <w:lang w:eastAsia="ca-ES"/>
-        </w:rPr>
-        <w:t>Data can be marked as inactive using the new filter.</w:t>
-      </w:r>
-      <w:r>
-        <w:rPr>
-          <w:rFonts w:ascii="inherit" w:eastAsia="Times New Roman" w:hAnsi="inherit" w:cs="Segoe UI"/>
-          <w:spacing w:val="-2"/>
-          <w:sz w:val="24"/>
-          <w:szCs w:val="24"/>
-          <w:lang w:eastAsia="ca-ES"/>
-        </w:rPr>
-        <w:t xml:space="preserve"> </w:t>
-      </w:r>
-    </w:p>
-    <w:p>
-      <w:pPr>
-        <w:pStyle w:val="ListParagraph"/>
-        <w:numPr>
-          <w:ilvl w:val="0"/>
-          <w:numId w:val="10"/>
-        </w:numPr>
-        <w:spacing w:after="0"/>
-        <w:ind w:right="-1"/>
-        <w:jc w:val="both"/>
-        <w:rPr>
-          <w:rFonts w:ascii="inherit" w:hAnsi="inherit" w:cs="Segoe UI"/>
-          <w:lang w:val="en-US"/>
-        </w:rPr>
-      </w:pPr>
-      <w:r>
-        <w:rPr>
-          <w:rFonts w:ascii="inherit" w:eastAsia="Times New Roman" w:hAnsi="inherit" w:cs="Segoe UI"/>
-          <w:spacing w:val="-2"/>
-          <w:sz w:val="24"/>
-          <w:szCs w:val="24"/>
-          <w:lang w:eastAsia="ca-ES"/>
-        </w:rPr>
-        <w:t xml:space="preserve">The release 2024.02 was planned for Q2 or beginning of Q3 2024. </w:t>
-      </w:r>
-      <w:r>
-        <w:rPr>
-          <w:rFonts w:ascii="inherit" w:eastAsia="Times New Roman" w:hAnsi="inherit" w:cs="Segoe UI"/>
-          <w:spacing w:val="-2"/>
-          <w:sz w:val="24"/>
-          <w:szCs w:val="24"/>
-          <w:lang w:eastAsia="ca-ES"/>
-        </w:rPr>
-        <w:t>However,</w:t>
-      </w:r>
-      <w:r>
-        <w:rPr>
-          <w:rFonts w:ascii="inherit" w:eastAsia="Times New Roman" w:hAnsi="inherit" w:cs="Segoe UI"/>
-          <w:spacing w:val="-2"/>
-          <w:sz w:val="24"/>
-          <w:szCs w:val="24"/>
-          <w:lang w:eastAsia="ca-ES"/>
-        </w:rPr>
-        <w:t xml:space="preserve"> this plan </w:t>
-      </w:r>
-      <w:proofErr w:type="gramStart"/>
-      <w:r>
-        <w:rPr>
-          <w:rFonts w:ascii="inherit" w:eastAsia="Times New Roman" w:hAnsi="inherit" w:cs="Segoe UI"/>
-          <w:spacing w:val="-2"/>
-          <w:sz w:val="24"/>
-          <w:szCs w:val="24"/>
-          <w:lang w:eastAsia="ca-ES"/>
-        </w:rPr>
-        <w:t>has to</w:t>
-      </w:r>
-      <w:proofErr w:type="gramEnd"/>
-      <w:r>
-        <w:rPr>
-          <w:rFonts w:ascii="inherit" w:eastAsia="Times New Roman" w:hAnsi="inherit" w:cs="Segoe UI"/>
-          <w:spacing w:val="-2"/>
-          <w:sz w:val="24"/>
-          <w:szCs w:val="24"/>
-          <w:lang w:eastAsia="ca-ES"/>
-        </w:rPr>
-        <w:t xml:space="preserve"> be changed and the new schedule will be provided. This release foresees</w:t>
-      </w:r>
-      <w:r>
-        <w:rPr>
-          <w:rFonts w:ascii="inherit" w:eastAsia="Times New Roman" w:hAnsi="inherit" w:cs="Segoe UI"/>
-          <w:spacing w:val="-2"/>
-          <w:sz w:val="24"/>
-          <w:szCs w:val="24"/>
-          <w:lang w:eastAsia="ca-ES"/>
-        </w:rPr>
-        <w:t xml:space="preserve"> to provide generic evidence</w:t>
-      </w:r>
-      <w:r>
-        <w:rPr>
-          <w:rFonts w:ascii="inherit" w:eastAsia="Times New Roman" w:hAnsi="inherit" w:cs="Segoe UI"/>
-          <w:spacing w:val="-2"/>
-          <w:sz w:val="24"/>
-          <w:szCs w:val="24"/>
-          <w:lang w:eastAsia="ca-ES"/>
-        </w:rPr>
-        <w:t xml:space="preserve"> linking the evidence to a specific </w:t>
-      </w:r>
-      <w:r>
-        <w:rPr>
-          <w:rFonts w:ascii="inherit" w:eastAsia="Times New Roman" w:hAnsi="inherit" w:cs="Segoe UI"/>
-          <w:spacing w:val="-2"/>
-          <w:sz w:val="24"/>
-          <w:szCs w:val="24"/>
-          <w:lang w:eastAsia="ca-ES"/>
-        </w:rPr>
-        <w:t xml:space="preserve">scenario. </w:t>
-      </w:r>
-      <w:r>
-        <w:rPr>
-          <w:rFonts w:ascii="inherit" w:eastAsia="Times New Roman" w:hAnsi="inherit" w:cs="Segoe UI"/>
-          <w:spacing w:val="-2"/>
-          <w:sz w:val="24"/>
-          <w:szCs w:val="24"/>
-          <w:lang w:eastAsia="ca-ES"/>
-        </w:rPr>
-        <w:t xml:space="preserve">The release includes the creation </w:t>
-      </w:r>
-      <w:proofErr w:type="gramStart"/>
-      <w:r>
-        <w:rPr>
-          <w:rFonts w:ascii="inherit" w:eastAsia="Times New Roman" w:hAnsi="inherit" w:cs="Segoe UI"/>
-          <w:spacing w:val="-2"/>
-          <w:sz w:val="24"/>
-          <w:szCs w:val="24"/>
-          <w:lang w:eastAsia="ca-ES"/>
-        </w:rPr>
-        <w:t>of  ‘</w:t>
-      </w:r>
-      <w:proofErr w:type="spellStart"/>
-      <w:proofErr w:type="gramEnd"/>
-      <w:r>
-        <w:rPr>
-          <w:rFonts w:ascii="inherit" w:eastAsia="Times New Roman" w:hAnsi="inherit" w:cs="Segoe UI"/>
-          <w:spacing w:val="-2"/>
-          <w:sz w:val="24"/>
-          <w:szCs w:val="24"/>
-          <w:lang w:eastAsia="ca-ES"/>
-        </w:rPr>
-        <w:t>subcriteria</w:t>
-      </w:r>
-      <w:proofErr w:type="spellEnd"/>
-      <w:r>
-        <w:rPr>
-          <w:rFonts w:ascii="inherit" w:eastAsia="Times New Roman" w:hAnsi="inherit" w:cs="Segoe UI"/>
-          <w:spacing w:val="-2"/>
-          <w:sz w:val="24"/>
-          <w:szCs w:val="24"/>
-          <w:lang w:eastAsia="ca-ES"/>
-        </w:rPr>
-        <w:t xml:space="preserve">’ for purely </w:t>
-      </w:r>
-      <w:r>
-        <w:rPr>
-          <w:rFonts w:ascii="inherit" w:eastAsia="Times New Roman" w:hAnsi="inherit" w:cs="Segoe UI"/>
-          <w:spacing w:val="-2"/>
-          <w:sz w:val="24"/>
-          <w:szCs w:val="24"/>
-          <w:lang w:eastAsia="ca-ES"/>
-        </w:rPr>
-        <w:t xml:space="preserve">national exclusion grounds. Concerning the user the release </w:t>
-      </w:r>
-      <w:r>
-        <w:rPr>
-          <w:rFonts w:ascii="inherit" w:eastAsia="Times New Roman" w:hAnsi="inherit" w:cs="Segoe UI"/>
-          <w:spacing w:val="-2"/>
-          <w:sz w:val="24"/>
-          <w:szCs w:val="24"/>
-          <w:lang w:eastAsia="ca-ES"/>
-        </w:rPr>
-        <w:t>provides the use of hash-value for user personal data and the possibility to assi</w:t>
-      </w:r>
-      <w:r>
-        <w:rPr>
-          <w:rFonts w:ascii="inherit" w:eastAsia="Times New Roman" w:hAnsi="inherit" w:cs="Segoe UI"/>
-          <w:spacing w:val="-2"/>
-          <w:sz w:val="24"/>
-          <w:szCs w:val="24"/>
-          <w:lang w:eastAsia="ca-ES"/>
-        </w:rPr>
-        <w:t xml:space="preserve">gn a ‘super-admin’ </w:t>
-      </w:r>
-      <w:r>
-        <w:rPr>
-          <w:rFonts w:ascii="inherit" w:eastAsia="Times New Roman" w:hAnsi="inherit" w:cs="Segoe UI"/>
-          <w:spacing w:val="-2"/>
-          <w:sz w:val="24"/>
-          <w:szCs w:val="24"/>
-          <w:lang w:eastAsia="ca-ES"/>
-        </w:rPr>
-        <w:t>for each Member State.</w:t>
-      </w:r>
-    </w:p>
-    <w:p>
-      <w:pPr>
-        <w:pStyle w:val="ListParagraph"/>
-        <w:numPr>
-          <w:ilvl w:val="0"/>
-          <w:numId w:val="10"/>
-        </w:numPr>
-        <w:spacing w:after="0"/>
-        <w:ind w:right="-1"/>
-        <w:jc w:val="both"/>
-        <w:rPr>
-          <w:rFonts w:ascii="inherit" w:hAnsi="inherit" w:cs="Segoe UI"/>
-          <w:lang w:val="en-US"/>
-        </w:rPr>
-      </w:pPr>
-      <w:r>
-        <w:rPr>
-          <w:rFonts w:ascii="inherit" w:hAnsi="inherit" w:cs="Segoe UI"/>
-          <w:lang w:val="en-US"/>
-        </w:rPr>
-        <w:t xml:space="preserve">Release 2024.03 covers corrective </w:t>
-      </w:r>
-      <w:proofErr w:type="spellStart"/>
-      <w:r>
-        <w:rPr>
-          <w:rFonts w:ascii="inherit" w:hAnsi="inherit" w:cs="Segoe UI"/>
-          <w:lang w:val="en-US"/>
-        </w:rPr>
-        <w:t>manteinance</w:t>
-      </w:r>
-      <w:proofErr w:type="spellEnd"/>
-      <w:r>
-        <w:rPr>
-          <w:rFonts w:ascii="inherit" w:hAnsi="inherit" w:cs="Segoe UI"/>
-          <w:lang w:val="en-US"/>
-        </w:rPr>
-        <w:t xml:space="preserve"> after previous releases. Planned for Q4 2024 this release </w:t>
-      </w:r>
-      <w:proofErr w:type="gramStart"/>
-      <w:r>
-        <w:rPr>
-          <w:rFonts w:ascii="inherit" w:hAnsi="inherit" w:cs="Segoe UI"/>
-          <w:lang w:val="en-US"/>
-        </w:rPr>
-        <w:t>has to</w:t>
-      </w:r>
-      <w:proofErr w:type="gramEnd"/>
-      <w:r>
-        <w:rPr>
-          <w:rFonts w:ascii="inherit" w:hAnsi="inherit" w:cs="Segoe UI"/>
-          <w:lang w:val="en-US"/>
-        </w:rPr>
-        <w:t xml:space="preserve"> be reschedule.</w:t>
-      </w:r>
     </w:p>
     <w:p>
       <w:pPr>
@@ -5290,240 +4370,651 @@
         <w:jc w:val="both"/>
         <w:rPr>
           <w:rFonts w:ascii="inherit" w:hAnsi="inherit" w:cs="Segoe UI"/>
-          <w:lang w:val="en-IE"/>
-        </w:rPr>
-      </w:pPr>
-      <w:r>
-        <w:rPr>
-          <w:rFonts w:ascii="inherit" w:hAnsi="inherit" w:cs="Segoe UI"/>
-          <w:lang w:val="en-US"/>
-        </w:rPr>
-        <w:t xml:space="preserve">The current situation </w:t>
-      </w:r>
-      <w:r>
-        <w:rPr>
-          <w:rFonts w:ascii="inherit" w:hAnsi="inherit" w:cs="Segoe UI"/>
-          <w:lang w:val="en-US"/>
-        </w:rPr>
-        <w:t xml:space="preserve">of the three services </w:t>
+          <w:lang w:val="en-US"/>
+        </w:rPr>
+      </w:pPr>
+      <w:r>
+        <w:rPr>
+          <w:rFonts w:ascii="inherit" w:eastAsia="Times New Roman" w:hAnsi="inherit" w:cs="Segoe UI"/>
+          <w:spacing w:val="-2"/>
+          <w:sz w:val="24"/>
+          <w:szCs w:val="24"/>
+          <w:lang w:eastAsia="ca-ES"/>
+        </w:rPr>
+        <w:t>The colleagues fr</w:t>
+      </w:r>
+      <w:r>
+        <w:rPr>
+          <w:rFonts w:ascii="inherit" w:eastAsia="Times New Roman" w:hAnsi="inherit" w:cs="Segoe UI"/>
+          <w:spacing w:val="-2"/>
+          <w:sz w:val="24"/>
+          <w:szCs w:val="24"/>
+          <w:lang w:eastAsia="ca-ES"/>
+        </w:rPr>
+        <w:t>o</w:t>
+      </w:r>
+      <w:r>
+        <w:rPr>
+          <w:rFonts w:ascii="inherit" w:eastAsia="Times New Roman" w:hAnsi="inherit" w:cs="Segoe UI"/>
+          <w:spacing w:val="-2"/>
+          <w:sz w:val="24"/>
+          <w:szCs w:val="24"/>
+          <w:lang w:eastAsia="ca-ES"/>
+        </w:rPr>
+        <w:t xml:space="preserve">m </w:t>
+      </w:r>
+      <w:r>
+        <w:rPr>
+          <w:rFonts w:ascii="inherit" w:eastAsia="Times New Roman" w:hAnsi="inherit" w:cs="Segoe UI"/>
+          <w:spacing w:val="-2"/>
+          <w:sz w:val="24"/>
+          <w:szCs w:val="24"/>
+          <w:lang w:eastAsia="ca-ES"/>
+        </w:rPr>
+        <w:t xml:space="preserve">DG </w:t>
+      </w:r>
+      <w:r>
+        <w:rPr>
+          <w:rFonts w:ascii="inherit" w:eastAsia="Times New Roman" w:hAnsi="inherit" w:cs="Segoe UI"/>
+          <w:spacing w:val="-2"/>
+          <w:sz w:val="24"/>
+          <w:szCs w:val="24"/>
+          <w:lang w:eastAsia="ca-ES"/>
+        </w:rPr>
+        <w:t xml:space="preserve">GROW present the </w:t>
       </w:r>
       <w:proofErr w:type="spellStart"/>
       <w:r>
         <w:rPr>
-          <w:rFonts w:ascii="inherit" w:hAnsi="inherit" w:cs="Segoe UI"/>
-          <w:lang w:val="en-US"/>
+          <w:rFonts w:ascii="inherit" w:eastAsia="Times New Roman" w:hAnsi="inherit" w:cs="Segoe UI"/>
+          <w:spacing w:val="-2"/>
+          <w:sz w:val="24"/>
+          <w:szCs w:val="24"/>
+          <w:lang w:eastAsia="ca-ES"/>
         </w:rPr>
         <w:t>eCertis</w:t>
       </w:r>
       <w:proofErr w:type="spellEnd"/>
       <w:r>
         <w:rPr>
-          <w:rFonts w:ascii="inherit" w:hAnsi="inherit" w:cs="Segoe UI"/>
-          <w:lang w:val="en-US"/>
-        </w:rPr>
-        <w:t xml:space="preserve">, ESPD and </w:t>
-      </w:r>
-      <w:proofErr w:type="spellStart"/>
-      <w:r>
-        <w:rPr>
-          <w:rFonts w:ascii="inherit" w:hAnsi="inherit" w:cs="Segoe UI"/>
-          <w:lang w:val="en-US"/>
-        </w:rPr>
-        <w:t>eForm</w:t>
-      </w:r>
-      <w:r>
-        <w:rPr>
-          <w:rFonts w:ascii="inherit" w:hAnsi="inherit" w:cs="Segoe UI"/>
-          <w:lang w:val="en-US"/>
-        </w:rPr>
-        <w:t>s</w:t>
-      </w:r>
-      <w:proofErr w:type="spellEnd"/>
-      <w:r>
-        <w:rPr>
-          <w:rFonts w:ascii="inherit" w:hAnsi="inherit" w:cs="Segoe UI"/>
-          <w:lang w:val="en-US"/>
-        </w:rPr>
-        <w:t xml:space="preserve"> is presented: they have a life on their own. </w:t>
-      </w:r>
-      <w:r>
-        <w:rPr>
-          <w:rFonts w:ascii="inherit" w:hAnsi="inherit" w:cs="Segoe UI"/>
-          <w:lang w:val="en-US"/>
+          <w:rFonts w:ascii="inherit" w:eastAsia="Times New Roman" w:hAnsi="inherit" w:cs="Segoe UI"/>
+          <w:spacing w:val="-2"/>
+          <w:sz w:val="24"/>
+          <w:szCs w:val="24"/>
+          <w:lang w:eastAsia="ca-ES"/>
         </w:rPr>
         <w:t xml:space="preserve"> </w:t>
       </w:r>
       <w:r>
         <w:rPr>
-          <w:rFonts w:ascii="inherit" w:hAnsi="inherit" w:cs="Segoe UI"/>
-          <w:lang w:val="en-US"/>
-        </w:rPr>
-        <w:t xml:space="preserve">While </w:t>
-      </w:r>
-      <w:proofErr w:type="spellStart"/>
-      <w:r>
-        <w:rPr>
-          <w:rFonts w:ascii="inherit" w:hAnsi="inherit" w:cs="Segoe UI"/>
-          <w:lang w:val="en-US"/>
-        </w:rPr>
-        <w:t>eCertis</w:t>
-      </w:r>
-      <w:proofErr w:type="spellEnd"/>
-      <w:r>
-        <w:rPr>
-          <w:rFonts w:ascii="inherit" w:hAnsi="inherit" w:cs="Segoe UI"/>
-          <w:lang w:val="en-US"/>
-        </w:rPr>
-        <w:t xml:space="preserve"> and </w:t>
-      </w:r>
-      <w:proofErr w:type="spellStart"/>
-      <w:r>
-        <w:rPr>
-          <w:rFonts w:ascii="inherit" w:hAnsi="inherit" w:cs="Segoe UI"/>
-          <w:lang w:val="en-US"/>
-        </w:rPr>
-        <w:t>eForms</w:t>
-      </w:r>
-      <w:proofErr w:type="spellEnd"/>
-      <w:r>
-        <w:rPr>
-          <w:rFonts w:ascii="inherit" w:hAnsi="inherit" w:cs="Segoe UI"/>
-          <w:lang w:val="en-US"/>
-        </w:rPr>
-        <w:t xml:space="preserve"> are based in all Directives</w:t>
-      </w:r>
-      <w:r>
-        <w:rPr>
-          <w:rFonts w:ascii="inherit" w:hAnsi="inherit" w:cs="Segoe UI"/>
-          <w:lang w:val="en-US"/>
-        </w:rPr>
-        <w:t xml:space="preserve"> </w:t>
-      </w:r>
-      <w:r>
-        <w:rPr>
-          <w:rFonts w:ascii="inherit" w:hAnsi="inherit" w:cs="Segoe UI"/>
-        </w:rPr>
-        <w:t>(23, 24, 25 and 81)</w:t>
-      </w:r>
-      <w:r>
-        <w:rPr>
-          <w:rFonts w:ascii="inherit" w:hAnsi="inherit" w:cs="Segoe UI"/>
-        </w:rPr>
-        <w:t xml:space="preserve"> the ESPD uses only Directive 24.</w:t>
+          <w:rFonts w:ascii="inherit" w:eastAsia="Times New Roman" w:hAnsi="inherit" w:cs="Segoe UI"/>
+          <w:spacing w:val="-2"/>
+          <w:sz w:val="24"/>
+          <w:szCs w:val="24"/>
+          <w:lang w:eastAsia="ca-ES"/>
+        </w:rPr>
+        <w:t xml:space="preserve">release planning for </w:t>
+      </w:r>
+      <w:r>
+        <w:rPr>
+          <w:rFonts w:ascii="inherit" w:eastAsia="Times New Roman" w:hAnsi="inherit" w:cs="Segoe UI"/>
+          <w:spacing w:val="-2"/>
+          <w:sz w:val="24"/>
+          <w:szCs w:val="24"/>
+          <w:lang w:eastAsia="ca-ES"/>
+        </w:rPr>
+        <w:t>the current year 2024</w:t>
+      </w:r>
+      <w:r>
+        <w:rPr>
+          <w:rFonts w:ascii="inherit" w:eastAsia="Times New Roman" w:hAnsi="inherit" w:cs="Segoe UI"/>
+          <w:spacing w:val="-2"/>
+          <w:sz w:val="24"/>
+          <w:szCs w:val="24"/>
+          <w:lang w:eastAsia="ca-ES"/>
+        </w:rPr>
+        <w:t xml:space="preserve">: </w:t>
       </w:r>
     </w:p>
     <w:p>
       <w:pPr>
         <w:pStyle w:val="ListParagraph"/>
+        <w:numPr>
+          <w:ilvl w:val="1"/>
+          <w:numId w:val="7"/>
+        </w:numPr>
         <w:spacing w:after="0"/>
         <w:ind w:right="-1"/>
         <w:jc w:val="both"/>
         <w:rPr>
           <w:rFonts w:ascii="inherit" w:hAnsi="inherit" w:cs="Segoe UI"/>
-        </w:rPr>
-      </w:pPr>
-      <w:r>
-        <w:rPr>
-          <w:rFonts w:ascii="inherit" w:hAnsi="inherit" w:cs="Segoe UI"/>
-          <w:lang w:val="en-US"/>
-        </w:rPr>
-        <w:t>T</w:t>
-      </w:r>
-      <w:r>
-        <w:rPr>
-          <w:rFonts w:ascii="inherit" w:hAnsi="inherit" w:cs="Segoe UI"/>
-          <w:lang w:val="en-US"/>
-        </w:rPr>
-        <w:t xml:space="preserve">he </w:t>
-      </w:r>
-      <w:r>
-        <w:rPr>
-          <w:rFonts w:ascii="inherit" w:hAnsi="inherit" w:cs="Segoe UI"/>
-          <w:lang w:val="en-US"/>
-        </w:rPr>
-        <w:t xml:space="preserve">desired future situation </w:t>
-      </w:r>
-      <w:r>
-        <w:rPr>
-          <w:rFonts w:ascii="inherit" w:hAnsi="inherit" w:cs="Segoe UI"/>
-          <w:lang w:val="en-US"/>
-        </w:rPr>
-        <w:t>is also explained. The next steps are focused in</w:t>
-      </w:r>
-      <w:r>
-        <w:rPr>
-          <w:rFonts w:ascii="inherit" w:hAnsi="inherit" w:cs="Segoe UI"/>
-          <w:lang w:val="en-US"/>
-        </w:rPr>
-        <w:t xml:space="preserve"> define how the three services could work together is explained</w:t>
-      </w:r>
-      <w:r>
-        <w:rPr>
-          <w:rFonts w:ascii="inherit" w:hAnsi="inherit" w:cs="Segoe UI"/>
-          <w:lang w:val="en-US"/>
-        </w:rPr>
-        <w:t>.</w:t>
-      </w:r>
-      <w:r>
-        <w:rPr>
-          <w:rFonts w:ascii="inherit" w:hAnsi="inherit" w:cs="Segoe UI"/>
-          <w:lang w:val="en-US"/>
-        </w:rPr>
-        <w:t xml:space="preserve"> Ideally ESPD should follow </w:t>
-      </w:r>
-      <w:proofErr w:type="spellStart"/>
-      <w:r>
-        <w:rPr>
-          <w:rFonts w:ascii="inherit" w:hAnsi="inherit" w:cs="Segoe UI"/>
-          <w:lang w:val="en-US"/>
-        </w:rPr>
-        <w:t>eCertis</w:t>
-      </w:r>
-      <w:proofErr w:type="spellEnd"/>
-      <w:r>
-        <w:rPr>
-          <w:rFonts w:ascii="inherit" w:hAnsi="inherit" w:cs="Segoe UI"/>
-          <w:lang w:val="en-US"/>
-        </w:rPr>
-        <w:t xml:space="preserve"> and all th</w:t>
-      </w:r>
-      <w:r>
-        <w:rPr>
-          <w:rFonts w:ascii="inherit" w:hAnsi="inherit" w:cs="Segoe UI"/>
-          <w:lang w:val="en-US"/>
-        </w:rPr>
-        <w:t xml:space="preserve">ree services should use the same code lists. </w:t>
-      </w:r>
-      <w:r>
-        <w:rPr>
-          <w:rFonts w:ascii="inherit" w:hAnsi="inherit" w:cs="Segoe UI"/>
-        </w:rPr>
-        <w:t xml:space="preserve">The main goal is that the buyer would only need to provide the information in the ESPD, and it could be taken over for </w:t>
-      </w:r>
-      <w:proofErr w:type="spellStart"/>
-      <w:r>
-        <w:rPr>
-          <w:rFonts w:ascii="inherit" w:hAnsi="inherit" w:cs="Segoe UI"/>
-        </w:rPr>
-        <w:t>eForms</w:t>
-      </w:r>
-      <w:proofErr w:type="spellEnd"/>
-      <w:r>
-        <w:rPr>
-          <w:rFonts w:ascii="inherit" w:hAnsi="inherit" w:cs="Segoe UI"/>
-        </w:rPr>
-        <w:t xml:space="preserve">. </w:t>
+          <w:lang w:val="en-US"/>
+        </w:rPr>
+      </w:pPr>
+      <w:r>
+        <w:rPr>
+          <w:rFonts w:ascii="inherit" w:eastAsia="Times New Roman" w:hAnsi="inherit" w:cs="Segoe UI"/>
+          <w:spacing w:val="-2"/>
+          <w:sz w:val="24"/>
+          <w:szCs w:val="24"/>
+          <w:lang w:eastAsia="ca-ES"/>
+        </w:rPr>
+        <w:t xml:space="preserve">The release done in March 2020, 2024.01, </w:t>
+      </w:r>
+      <w:r>
+        <w:rPr>
+          <w:rFonts w:ascii="inherit" w:eastAsia="Times New Roman" w:hAnsi="inherit" w:cs="Segoe UI"/>
+          <w:spacing w:val="-2"/>
+          <w:sz w:val="24"/>
+          <w:szCs w:val="24"/>
+          <w:lang w:eastAsia="ca-ES"/>
+        </w:rPr>
+        <w:t xml:space="preserve">explains the use of UUIDs and improves the search </w:t>
+      </w:r>
+      <w:r>
+        <w:rPr>
+          <w:rFonts w:ascii="inherit" w:eastAsia="Times New Roman" w:hAnsi="inherit" w:cs="Segoe UI"/>
+          <w:spacing w:val="-2"/>
+          <w:sz w:val="24"/>
+          <w:szCs w:val="24"/>
+          <w:lang w:eastAsia="ca-ES"/>
+        </w:rPr>
+        <w:t xml:space="preserve">bar. </w:t>
+      </w:r>
+      <w:r>
+        <w:rPr>
+          <w:rFonts w:ascii="inherit" w:eastAsia="Times New Roman" w:hAnsi="inherit" w:cs="Segoe UI"/>
+          <w:spacing w:val="-2"/>
+          <w:sz w:val="24"/>
+          <w:szCs w:val="24"/>
+          <w:lang w:eastAsia="ca-ES"/>
+        </w:rPr>
+        <w:t>Data can be marked as inactive using the new filter.</w:t>
       </w:r>
     </w:p>
     <w:p>
       <w:pPr>
         <w:pStyle w:val="ListParagraph"/>
         <w:numPr>
-          <w:ilvl w:val="0"/>
+          <w:ilvl w:val="1"/>
           <w:numId w:val="7"/>
         </w:numPr>
         <w:spacing w:after="0"/>
-        <w:ind w:right="-1" w:hanging="11"/>
+        <w:ind w:right="-1"/>
+        <w:jc w:val="both"/>
+        <w:rPr>
+          <w:rFonts w:ascii="inherit" w:hAnsi="inherit" w:cs="Segoe UI"/>
+          <w:lang w:val="en-US"/>
+        </w:rPr>
+      </w:pPr>
+      <w:r>
+        <w:rPr>
+          <w:rFonts w:ascii="inherit" w:eastAsia="Times New Roman" w:hAnsi="inherit" w:cs="Segoe UI"/>
+          <w:spacing w:val="-2"/>
+          <w:sz w:val="24"/>
+          <w:szCs w:val="24"/>
+          <w:lang w:eastAsia="ca-ES"/>
+        </w:rPr>
+        <w:t xml:space="preserve">The release 2024.02 was planned for Q2 or beginning of Q3 2024. </w:t>
+      </w:r>
+      <w:r>
+        <w:rPr>
+          <w:rFonts w:ascii="inherit" w:eastAsia="Times New Roman" w:hAnsi="inherit" w:cs="Segoe UI"/>
+          <w:spacing w:val="-2"/>
+          <w:sz w:val="24"/>
+          <w:szCs w:val="24"/>
+          <w:lang w:eastAsia="ca-ES"/>
+        </w:rPr>
+        <w:t>However,</w:t>
+      </w:r>
+      <w:r>
+        <w:rPr>
+          <w:rFonts w:ascii="inherit" w:eastAsia="Times New Roman" w:hAnsi="inherit" w:cs="Segoe UI"/>
+          <w:spacing w:val="-2"/>
+          <w:sz w:val="24"/>
+          <w:szCs w:val="24"/>
+          <w:lang w:eastAsia="ca-ES"/>
+        </w:rPr>
+        <w:t xml:space="preserve"> this plan </w:t>
+      </w:r>
+      <w:proofErr w:type="gramStart"/>
+      <w:r>
+        <w:rPr>
+          <w:rFonts w:ascii="inherit" w:eastAsia="Times New Roman" w:hAnsi="inherit" w:cs="Segoe UI"/>
+          <w:spacing w:val="-2"/>
+          <w:sz w:val="24"/>
+          <w:szCs w:val="24"/>
+          <w:lang w:eastAsia="ca-ES"/>
+        </w:rPr>
+        <w:t>has to</w:t>
+      </w:r>
+      <w:proofErr w:type="gramEnd"/>
+      <w:r>
+        <w:rPr>
+          <w:rFonts w:ascii="inherit" w:eastAsia="Times New Roman" w:hAnsi="inherit" w:cs="Segoe UI"/>
+          <w:spacing w:val="-2"/>
+          <w:sz w:val="24"/>
+          <w:szCs w:val="24"/>
+          <w:lang w:eastAsia="ca-ES"/>
+        </w:rPr>
+        <w:t xml:space="preserve"> be changed and the new schedule will be provided. This release foresees</w:t>
+      </w:r>
+      <w:r>
+        <w:rPr>
+          <w:rFonts w:ascii="inherit" w:eastAsia="Times New Roman" w:hAnsi="inherit" w:cs="Segoe UI"/>
+          <w:spacing w:val="-2"/>
+          <w:sz w:val="24"/>
+          <w:szCs w:val="24"/>
+          <w:lang w:eastAsia="ca-ES"/>
+        </w:rPr>
+        <w:t xml:space="preserve"> to provide generic evidence</w:t>
+      </w:r>
+      <w:r>
+        <w:rPr>
+          <w:rFonts w:ascii="inherit" w:eastAsia="Times New Roman" w:hAnsi="inherit" w:cs="Segoe UI"/>
+          <w:spacing w:val="-2"/>
+          <w:sz w:val="24"/>
+          <w:szCs w:val="24"/>
+          <w:lang w:eastAsia="ca-ES"/>
+        </w:rPr>
+        <w:t xml:space="preserve"> linking the evidence to a specific </w:t>
+      </w:r>
+      <w:r>
+        <w:rPr>
+          <w:rFonts w:ascii="inherit" w:eastAsia="Times New Roman" w:hAnsi="inherit" w:cs="Segoe UI"/>
+          <w:spacing w:val="-2"/>
+          <w:sz w:val="24"/>
+          <w:szCs w:val="24"/>
+          <w:lang w:eastAsia="ca-ES"/>
+        </w:rPr>
+        <w:t xml:space="preserve">scenario. </w:t>
+      </w:r>
+      <w:r>
+        <w:rPr>
+          <w:rFonts w:ascii="inherit" w:eastAsia="Times New Roman" w:hAnsi="inherit" w:cs="Segoe UI"/>
+          <w:spacing w:val="-2"/>
+          <w:sz w:val="24"/>
+          <w:szCs w:val="24"/>
+          <w:lang w:eastAsia="ca-ES"/>
+        </w:rPr>
+        <w:t xml:space="preserve">The release includes the creation </w:t>
+      </w:r>
+      <w:proofErr w:type="gramStart"/>
+      <w:r>
+        <w:rPr>
+          <w:rFonts w:ascii="inherit" w:eastAsia="Times New Roman" w:hAnsi="inherit" w:cs="Segoe UI"/>
+          <w:spacing w:val="-2"/>
+          <w:sz w:val="24"/>
+          <w:szCs w:val="24"/>
+          <w:lang w:eastAsia="ca-ES"/>
+        </w:rPr>
+        <w:t>of  ‘</w:t>
+      </w:r>
+      <w:proofErr w:type="spellStart"/>
+      <w:proofErr w:type="gramEnd"/>
+      <w:r>
+        <w:rPr>
+          <w:rFonts w:ascii="inherit" w:eastAsia="Times New Roman" w:hAnsi="inherit" w:cs="Segoe UI"/>
+          <w:spacing w:val="-2"/>
+          <w:sz w:val="24"/>
+          <w:szCs w:val="24"/>
+          <w:lang w:eastAsia="ca-ES"/>
+        </w:rPr>
+        <w:t>subcriteria</w:t>
+      </w:r>
+      <w:proofErr w:type="spellEnd"/>
+      <w:r>
+        <w:rPr>
+          <w:rFonts w:ascii="inherit" w:eastAsia="Times New Roman" w:hAnsi="inherit" w:cs="Segoe UI"/>
+          <w:spacing w:val="-2"/>
+          <w:sz w:val="24"/>
+          <w:szCs w:val="24"/>
+          <w:lang w:eastAsia="ca-ES"/>
+        </w:rPr>
+        <w:t xml:space="preserve">’ for purely </w:t>
+      </w:r>
+      <w:r>
+        <w:rPr>
+          <w:rFonts w:ascii="inherit" w:eastAsia="Times New Roman" w:hAnsi="inherit" w:cs="Segoe UI"/>
+          <w:spacing w:val="-2"/>
+          <w:sz w:val="24"/>
+          <w:szCs w:val="24"/>
+          <w:lang w:eastAsia="ca-ES"/>
+        </w:rPr>
+        <w:t xml:space="preserve">national exclusion grounds. Concerning the user the release </w:t>
+      </w:r>
+      <w:r>
+        <w:rPr>
+          <w:rFonts w:ascii="inherit" w:eastAsia="Times New Roman" w:hAnsi="inherit" w:cs="Segoe UI"/>
+          <w:spacing w:val="-2"/>
+          <w:sz w:val="24"/>
+          <w:szCs w:val="24"/>
+          <w:lang w:eastAsia="ca-ES"/>
+        </w:rPr>
+        <w:t>provides the use of hash-value for user personal data and the possibility to assi</w:t>
+      </w:r>
+      <w:r>
+        <w:rPr>
+          <w:rFonts w:ascii="inherit" w:eastAsia="Times New Roman" w:hAnsi="inherit" w:cs="Segoe UI"/>
+          <w:spacing w:val="-2"/>
+          <w:sz w:val="24"/>
+          <w:szCs w:val="24"/>
+          <w:lang w:eastAsia="ca-ES"/>
+        </w:rPr>
+        <w:t xml:space="preserve">gn a ‘super-admin’ </w:t>
+      </w:r>
+      <w:r>
+        <w:rPr>
+          <w:rFonts w:ascii="inherit" w:eastAsia="Times New Roman" w:hAnsi="inherit" w:cs="Segoe UI"/>
+          <w:spacing w:val="-2"/>
+          <w:sz w:val="24"/>
+          <w:szCs w:val="24"/>
+          <w:lang w:eastAsia="ca-ES"/>
+        </w:rPr>
+        <w:t>for each Member State.</w:t>
+      </w:r>
+    </w:p>
+    <w:p>
+      <w:pPr>
+        <w:pStyle w:val="ListParagraph"/>
+        <w:numPr>
+          <w:ilvl w:val="1"/>
+          <w:numId w:val="7"/>
+        </w:numPr>
+        <w:spacing w:after="0"/>
+        <w:ind w:right="-1"/>
+        <w:jc w:val="both"/>
+        <w:rPr>
+          <w:rFonts w:ascii="inherit" w:hAnsi="inherit" w:cs="Segoe UI"/>
+          <w:lang w:val="en-US"/>
+        </w:rPr>
+      </w:pPr>
+      <w:r>
+        <w:rPr>
+          <w:rFonts w:ascii="inherit" w:hAnsi="inherit" w:cs="Segoe UI"/>
+          <w:lang w:val="en-US"/>
+        </w:rPr>
+        <w:t xml:space="preserve">Release 2024.03 covers corrective </w:t>
+      </w:r>
+      <w:proofErr w:type="spellStart"/>
+      <w:r>
+        <w:rPr>
+          <w:rFonts w:ascii="inherit" w:hAnsi="inherit" w:cs="Segoe UI"/>
+          <w:lang w:val="en-US"/>
+        </w:rPr>
+        <w:t>manteinance</w:t>
+      </w:r>
+      <w:proofErr w:type="spellEnd"/>
+      <w:r>
+        <w:rPr>
+          <w:rFonts w:ascii="inherit" w:hAnsi="inherit" w:cs="Segoe UI"/>
+          <w:lang w:val="en-US"/>
+        </w:rPr>
+        <w:t xml:space="preserve"> after previous releases. Planned for Q4 2024 this release </w:t>
+      </w:r>
+      <w:proofErr w:type="gramStart"/>
+      <w:r>
+        <w:rPr>
+          <w:rFonts w:ascii="inherit" w:hAnsi="inherit" w:cs="Segoe UI"/>
+          <w:lang w:val="en-US"/>
+        </w:rPr>
+        <w:t>has to</w:t>
+      </w:r>
+      <w:proofErr w:type="gramEnd"/>
+      <w:r>
+        <w:rPr>
+          <w:rFonts w:ascii="inherit" w:hAnsi="inherit" w:cs="Segoe UI"/>
+          <w:lang w:val="en-US"/>
+        </w:rPr>
+        <w:t xml:space="preserve"> be reschedule.</w:t>
+      </w:r>
+    </w:p>
+    <w:p>
+      <w:pPr>
+        <w:pStyle w:val="ListParagraph"/>
+        <w:numPr>
+          <w:ilvl w:val="1"/>
+          <w:numId w:val="7"/>
+        </w:numPr>
+        <w:spacing w:after="0"/>
+        <w:ind w:right="-1"/>
+        <w:jc w:val="both"/>
+        <w:rPr>
+          <w:rFonts w:ascii="inherit" w:hAnsi="inherit" w:cs="Segoe UI"/>
+          <w:lang w:val="en-US"/>
+        </w:rPr>
+      </w:pPr>
+      <w:r>
+        <w:rPr>
+          <w:rFonts w:ascii="inherit" w:hAnsi="inherit" w:cs="Segoe UI"/>
+          <w:lang w:val="en-US"/>
+        </w:rPr>
+        <w:lastRenderedPageBreak/>
+        <w:t xml:space="preserve">The current situation </w:t>
+      </w:r>
+      <w:r>
+        <w:rPr>
+          <w:rFonts w:ascii="inherit" w:hAnsi="inherit" w:cs="Segoe UI"/>
+          <w:lang w:val="en-US"/>
+        </w:rPr>
+        <w:t xml:space="preserve">of the three services </w:t>
+      </w:r>
+      <w:proofErr w:type="spellStart"/>
+      <w:r>
+        <w:rPr>
+          <w:rFonts w:ascii="inherit" w:hAnsi="inherit" w:cs="Segoe UI"/>
+          <w:lang w:val="en-US"/>
+        </w:rPr>
+        <w:t>eCertis</w:t>
+      </w:r>
+      <w:proofErr w:type="spellEnd"/>
+      <w:r>
+        <w:rPr>
+          <w:rFonts w:ascii="inherit" w:hAnsi="inherit" w:cs="Segoe UI"/>
+          <w:lang w:val="en-US"/>
+        </w:rPr>
+        <w:t xml:space="preserve">, ESPD and </w:t>
+      </w:r>
+      <w:proofErr w:type="spellStart"/>
+      <w:r>
+        <w:rPr>
+          <w:rFonts w:ascii="inherit" w:hAnsi="inherit" w:cs="Segoe UI"/>
+          <w:lang w:val="en-US"/>
+        </w:rPr>
+        <w:t>eForm</w:t>
+      </w:r>
+      <w:r>
+        <w:rPr>
+          <w:rFonts w:ascii="inherit" w:hAnsi="inherit" w:cs="Segoe UI"/>
+          <w:lang w:val="en-US"/>
+        </w:rPr>
+        <w:t>s</w:t>
+      </w:r>
+      <w:proofErr w:type="spellEnd"/>
+      <w:r>
+        <w:rPr>
+          <w:rFonts w:ascii="inherit" w:hAnsi="inherit" w:cs="Segoe UI"/>
+          <w:lang w:val="en-US"/>
+        </w:rPr>
+        <w:t xml:space="preserve"> is presented: they have a life on their own. </w:t>
+      </w:r>
+      <w:r>
+        <w:rPr>
+          <w:rFonts w:ascii="inherit" w:hAnsi="inherit" w:cs="Segoe UI"/>
+          <w:lang w:val="en-US"/>
+        </w:rPr>
+        <w:t xml:space="preserve"> </w:t>
+      </w:r>
+      <w:r>
+        <w:rPr>
+          <w:rFonts w:ascii="inherit" w:hAnsi="inherit" w:cs="Segoe UI"/>
+          <w:lang w:val="en-US"/>
+        </w:rPr>
+        <w:t xml:space="preserve">While </w:t>
+      </w:r>
+      <w:proofErr w:type="spellStart"/>
+      <w:r>
+        <w:rPr>
+          <w:rFonts w:ascii="inherit" w:hAnsi="inherit" w:cs="Segoe UI"/>
+          <w:lang w:val="en-US"/>
+        </w:rPr>
+        <w:t>eCertis</w:t>
+      </w:r>
+      <w:proofErr w:type="spellEnd"/>
+      <w:r>
+        <w:rPr>
+          <w:rFonts w:ascii="inherit" w:hAnsi="inherit" w:cs="Segoe UI"/>
+          <w:lang w:val="en-US"/>
+        </w:rPr>
+        <w:t xml:space="preserve"> and </w:t>
+      </w:r>
+      <w:proofErr w:type="spellStart"/>
+      <w:r>
+        <w:rPr>
+          <w:rFonts w:ascii="inherit" w:hAnsi="inherit" w:cs="Segoe UI"/>
+          <w:lang w:val="en-US"/>
+        </w:rPr>
+        <w:t>eForms</w:t>
+      </w:r>
+      <w:proofErr w:type="spellEnd"/>
+      <w:r>
+        <w:rPr>
+          <w:rFonts w:ascii="inherit" w:hAnsi="inherit" w:cs="Segoe UI"/>
+          <w:lang w:val="en-US"/>
+        </w:rPr>
+        <w:t xml:space="preserve"> are based in all Directives</w:t>
+      </w:r>
+      <w:r>
+        <w:rPr>
+          <w:rFonts w:ascii="inherit" w:hAnsi="inherit" w:cs="Segoe UI"/>
+          <w:lang w:val="en-US"/>
+        </w:rPr>
+        <w:t xml:space="preserve"> </w:t>
+      </w:r>
+      <w:r>
+        <w:rPr>
+          <w:rFonts w:ascii="inherit" w:hAnsi="inherit" w:cs="Segoe UI"/>
+        </w:rPr>
+        <w:t>(23, 24, 25 and 81) the ESPD uses only Directive 24.</w:t>
+      </w:r>
+    </w:p>
+    <w:p>
+      <w:pPr>
+        <w:pStyle w:val="ListParagraph"/>
+        <w:numPr>
+          <w:ilvl w:val="1"/>
+          <w:numId w:val="7"/>
+        </w:numPr>
+        <w:spacing w:after="0"/>
+        <w:ind w:right="-1"/>
+        <w:jc w:val="both"/>
+        <w:rPr>
+          <w:rFonts w:ascii="inherit" w:hAnsi="inherit" w:cs="Segoe UI"/>
+          <w:lang w:val="en-US"/>
+        </w:rPr>
+      </w:pPr>
+      <w:r>
+        <w:rPr>
+          <w:rFonts w:ascii="inherit" w:hAnsi="inherit" w:cs="Segoe UI"/>
+          <w:lang w:val="en-US"/>
+        </w:rPr>
+        <w:t>T</w:t>
+      </w:r>
+      <w:r>
+        <w:rPr>
+          <w:rFonts w:ascii="inherit" w:hAnsi="inherit" w:cs="Segoe UI"/>
+          <w:lang w:val="en-US"/>
+        </w:rPr>
+        <w:t xml:space="preserve">he </w:t>
+      </w:r>
+      <w:r>
+        <w:rPr>
+          <w:rFonts w:ascii="inherit" w:hAnsi="inherit" w:cs="Segoe UI"/>
+          <w:lang w:val="en-US"/>
+        </w:rPr>
+        <w:t xml:space="preserve">desired future situation </w:t>
+      </w:r>
+      <w:r>
+        <w:rPr>
+          <w:rFonts w:ascii="inherit" w:hAnsi="inherit" w:cs="Segoe UI"/>
+          <w:lang w:val="en-US"/>
+        </w:rPr>
+        <w:t>is also explained. The next steps are focused in</w:t>
+      </w:r>
+      <w:r>
+        <w:rPr>
+          <w:rFonts w:ascii="inherit" w:hAnsi="inherit" w:cs="Segoe UI"/>
+          <w:lang w:val="en-US"/>
+        </w:rPr>
+        <w:t xml:space="preserve"> define how the three services could work together is explained</w:t>
+      </w:r>
+      <w:r>
+        <w:rPr>
+          <w:rFonts w:ascii="inherit" w:hAnsi="inherit" w:cs="Segoe UI"/>
+          <w:lang w:val="en-US"/>
+        </w:rPr>
+        <w:t>.</w:t>
+      </w:r>
+      <w:r>
+        <w:rPr>
+          <w:rFonts w:ascii="inherit" w:hAnsi="inherit" w:cs="Segoe UI"/>
+          <w:lang w:val="en-US"/>
+        </w:rPr>
+        <w:t xml:space="preserve"> Ideally ESPD should follow </w:t>
+      </w:r>
+      <w:proofErr w:type="spellStart"/>
+      <w:r>
+        <w:rPr>
+          <w:rFonts w:ascii="inherit" w:hAnsi="inherit" w:cs="Segoe UI"/>
+          <w:lang w:val="en-US"/>
+        </w:rPr>
+        <w:t>eCertis</w:t>
+      </w:r>
+      <w:proofErr w:type="spellEnd"/>
+      <w:r>
+        <w:rPr>
+          <w:rFonts w:ascii="inherit" w:hAnsi="inherit" w:cs="Segoe UI"/>
+          <w:lang w:val="en-US"/>
+        </w:rPr>
+        <w:t xml:space="preserve"> and all th</w:t>
+      </w:r>
+      <w:r>
+        <w:rPr>
+          <w:rFonts w:ascii="inherit" w:hAnsi="inherit" w:cs="Segoe UI"/>
+          <w:lang w:val="en-US"/>
+        </w:rPr>
+        <w:t xml:space="preserve">ree services should use the same code lists. </w:t>
+      </w:r>
+      <w:r>
+        <w:rPr>
+          <w:rFonts w:ascii="inherit" w:hAnsi="inherit" w:cs="Segoe UI"/>
+        </w:rPr>
+        <w:t xml:space="preserve">The main goal is that the buyer would only need to provide the information in the ESPD, and it could be taken over for </w:t>
+      </w:r>
+      <w:proofErr w:type="spellStart"/>
+      <w:r>
+        <w:rPr>
+          <w:rFonts w:ascii="inherit" w:hAnsi="inherit" w:cs="Segoe UI"/>
+        </w:rPr>
+        <w:t>eForms</w:t>
+      </w:r>
+      <w:proofErr w:type="spellEnd"/>
+      <w:r>
+        <w:rPr>
+          <w:rFonts w:ascii="inherit" w:hAnsi="inherit" w:cs="Segoe UI"/>
+        </w:rPr>
+        <w:t xml:space="preserve">. </w:t>
+      </w:r>
+    </w:p>
+    <w:p>
+      <w:pPr>
+        <w:pStyle w:val="ListParagraph"/>
+        <w:numPr>
+          <w:ilvl w:val="1"/>
+          <w:numId w:val="7"/>
+        </w:numPr>
+        <w:spacing w:after="0"/>
+        <w:ind w:right="-1"/>
         <w:jc w:val="both"/>
         <w:rPr>
           <w:rFonts w:ascii="inherit" w:hAnsi="inherit" w:cs="Segoe UI"/>
@@ -5700,46 +5191,20 @@
     </w:p>
     <w:p>
       <w:pPr>
-        <w:spacing w:before="240" w:after="120" w:line="240" w:lineRule="auto"/>
-        <w:jc w:val="both"/>
-        <w:outlineLvl w:val="1"/>
-        <w:rPr>
-          <w:rFonts w:ascii="Arial" w:eastAsia="Times New Roman" w:hAnsi="Arial" w:cs="Arial"/>
-          <w:spacing w:val="-2"/>
-          <w:sz w:val="41"/>
-          <w:szCs w:val="41"/>
-          <w:lang w:eastAsia="ca-ES"/>
-        </w:rPr>
-      </w:pPr>
-      <w:r>
-        <w:rPr>
-          <w:rFonts w:ascii="Arial" w:eastAsia="Times New Roman" w:hAnsi="Arial" w:cs="Arial"/>
-          <w:spacing w:val="-2"/>
-          <w:sz w:val="41"/>
-          <w:szCs w:val="41"/>
-          <w:lang w:eastAsia="ca-ES"/>
-        </w:rPr>
-        <w:t>7</w:t>
-      </w:r>
-      <w:r>
-        <w:rPr>
-          <w:rFonts w:ascii="Arial" w:eastAsia="Times New Roman" w:hAnsi="Arial" w:cs="Arial"/>
-          <w:spacing w:val="-2"/>
-          <w:sz w:val="41"/>
-          <w:szCs w:val="41"/>
-          <w:lang w:eastAsia="ca-ES"/>
-        </w:rPr>
-        <w:t>. Next meetings</w:t>
+        <w:pStyle w:val="Heading1"/>
+      </w:pPr>
+      <w:r>
+        <w:t>Next meetings</w:t>
       </w:r>
     </w:p>
     <w:p>
       <w:pPr>
+        <w:pStyle w:val="ListParagraph"/>
         <w:numPr>
-          <w:ilvl w:val="1"/>
-          <w:numId w:val="4"/>
+          <w:ilvl w:val="0"/>
+          <w:numId w:val="12"/>
         </w:numPr>
         <w:spacing w:after="150" w:line="240" w:lineRule="auto"/>
-        <w:ind w:left="1134" w:hanging="540"/>
         <w:jc w:val="both"/>
         <w:rPr>
           <w:rFonts w:ascii="inherit" w:eastAsia="Times New Roman" w:hAnsi="inherit" w:cs="Segoe UI"/>
@@ -5894,12 +5359,12 @@
     </w:p>
     <w:p>
       <w:pPr>
+        <w:pStyle w:val="ListParagraph"/>
         <w:numPr>
-          <w:ilvl w:val="1"/>
-          <w:numId w:val="4"/>
+          <w:ilvl w:val="0"/>
+          <w:numId w:val="12"/>
         </w:numPr>
         <w:spacing w:after="150" w:line="240" w:lineRule="auto"/>
-        <w:ind w:left="1134" w:hanging="540"/>
         <w:jc w:val="both"/>
         <w:rPr>
           <w:rFonts w:ascii="inherit" w:eastAsia="Times New Roman" w:hAnsi="inherit" w:cs="Segoe UI"/>
@@ -6289,12 +5754,12 @@
     </w:p>
     <w:p>
       <w:pPr>
+        <w:pStyle w:val="ListParagraph"/>
         <w:numPr>
-          <w:ilvl w:val="1"/>
-          <w:numId w:val="4"/>
+          <w:ilvl w:val="0"/>
+          <w:numId w:val="12"/>
         </w:numPr>
         <w:spacing w:after="150" w:line="240" w:lineRule="auto"/>
-        <w:ind w:left="1134" w:hanging="540"/>
         <w:jc w:val="both"/>
       </w:pPr>
       <w:r>
@@ -6339,7 +5804,7 @@
 </file>
 
 <file path=word/endnotes.xml><?xml version="1.0" encoding="utf-8"?>
-<w:endnotes xmlns:wpc="http://schemas.microsoft.com/office/word/2010/wordprocessingCanvas" xmlns:cx="http://schemas.microsoft.com/office/drawing/2014/chartex" xmlns:cx1="http://schemas.microsoft.com/office/drawing/2015/9/8/chartex" xmlns:cx2="http://schemas.microsoft.com/office/drawing/2015/10/21/chartex" xmlns:cx3="http://schemas.microsoft.com/office/drawing/2016/5/9/chartex" xmlns:cx4="http://schemas.microsoft.com/office/drawing/2016/5/10/chartex" xmlns:cx5="http://schemas.microsoft.com/office/drawing/2016/5/11/chartex" xmlns:cx6="http://schemas.microsoft.com/office/drawing/2016/5/12/chartex" xmlns:cx7="http://schemas.microsoft.com/office/drawing/2016/5/13/chartex" xmlns:cx8="http://schemas.microsoft.com/office/drawing/2016/5/14/chartex" xmlns:mc="http://schemas.openxmlformats.org/markup-compatibility/2006" xmlns:aink="http://schemas.microsoft.com/office/drawing/2016/ink" xmlns:am3d="http://schemas.microsoft.com/office/drawing/2017/model3d" xmlns:o="urn:schemas-microsoft-com:office:office" xmlns:oel="http://schemas.microsoft.com/office/2019/extlst" xmlns:r="http://schemas.openxmlformats.org/officeDocument/2006/relationships" xmlns:m="http://schemas.openxmlformats.org/officeDocument/2006/math" xmlns:v="urn:schemas-microsoft-com:vml" xmlns:wp14="http://schemas.microsoft.com/office/word/2010/wordprocessingDrawing" xmlns:wp="http://schemas.openxmlformats.org/drawingml/2006/wordprocessingDrawing" xmlns:w10="urn:schemas-microsoft-com:office:word" xmlns:w="http://schemas.openxmlformats.org/wordprocessingml/2006/main" xmlns:w14="http://schemas.microsoft.com/office/word/2010/wordml" xmlns:w15="http://schemas.microsoft.com/office/word/2012/wordml" xmlns:w16cex="http://schemas.microsoft.com/office/word/2018/wordml/cex" xmlns:w16cid="http://schemas.microsoft.com/office/word/2016/wordml/cid" xmlns:w16="http://schemas.microsoft.com/office/word/2018/wordml" xmlns:w16du="http://schemas.microsoft.com/office/word/2023/wordml/word16du" xmlns:w16sdtdh="http://schemas.microsoft.com/office/word/2020/wordml/sdtdatahash" xmlns:w16se="http://schemas.microsoft.com/office/word/2015/wordml/symex" xmlns:wpg="http://schemas.microsoft.com/office/word/2010/wordprocessingGroup" xmlns:wpi="http://schemas.microsoft.com/office/word/2010/wordprocessingInk" xmlns:wne="http://schemas.microsoft.com/office/word/2006/wordml" xmlns:wps="http://schemas.microsoft.com/office/word/2010/wordprocessingShape" mc:Ignorable="w14 w15 w16se w16cid w16 w16cex w16sdtdh w16du wp14">
+<w:endnotes xmlns:wpc="http://schemas.microsoft.com/office/word/2010/wordprocessingCanvas" xmlns:cx="http://schemas.microsoft.com/office/drawing/2014/chartex" xmlns:cx1="http://schemas.microsoft.com/office/drawing/2015/9/8/chartex" xmlns:cx2="http://schemas.microsoft.com/office/drawing/2015/10/21/chartex" xmlns:cx3="http://schemas.microsoft.com/office/drawing/2016/5/9/chartex" xmlns:cx4="http://schemas.microsoft.com/office/drawing/2016/5/10/chartex" xmlns:cx5="http://schemas.microsoft.com/office/drawing/2016/5/11/chartex" xmlns:cx6="http://schemas.microsoft.com/office/drawing/2016/5/12/chartex" xmlns:cx7="http://schemas.microsoft.com/office/drawing/2016/5/13/chartex" xmlns:cx8="http://schemas.microsoft.com/office/drawing/2016/5/14/chartex" xmlns:mc="http://schemas.openxmlformats.org/markup-compatibility/2006" xmlns:aink="http://schemas.microsoft.com/office/drawing/2016/ink" xmlns:am3d="http://schemas.microsoft.com/office/drawing/2017/model3d" xmlns:o="urn:schemas-microsoft-com:office:office" xmlns:oel="http://schemas.microsoft.com/office/2019/extlst" xmlns:r="http://schemas.openxmlformats.org/officeDocument/2006/relationships" xmlns:m="http://schemas.openxmlformats.org/officeDocument/2006/math" xmlns:v="urn:schemas-microsoft-com:vml" xmlns:wp14="http://schemas.microsoft.com/office/word/2010/wordprocessingDrawing" xmlns:wp="http://schemas.openxmlformats.org/drawingml/2006/wordprocessingDrawing" xmlns:w10="urn:schemas-microsoft-com:office:word" xmlns:w="http://schemas.openxmlformats.org/wordprocessingml/2006/main" xmlns:w14="http://schemas.microsoft.com/office/word/2010/wordml" xmlns:w15="http://schemas.microsoft.com/office/word/2012/wordml" xmlns:w16cex="http://schemas.microsoft.com/office/word/2018/wordml/cex" xmlns:w16cid="http://schemas.microsoft.com/office/word/2016/wordml/cid" xmlns:w16="http://schemas.microsoft.com/office/word/2018/wordml" xmlns:w16sdtdh="http://schemas.microsoft.com/office/word/2020/wordml/sdtdatahash" xmlns:w16se="http://schemas.microsoft.com/office/word/2015/wordml/symex" xmlns:wpg="http://schemas.microsoft.com/office/word/2010/wordprocessingGroup" xmlns:wpi="http://schemas.microsoft.com/office/word/2010/wordprocessingInk" xmlns:wne="http://schemas.microsoft.com/office/word/2006/wordml" xmlns:wps="http://schemas.microsoft.com/office/word/2010/wordprocessingShape" mc:Ignorable="w14 w15 w16se w16cid w16 w16cex w16sdtdh wp14">
   <w:endnote w:type="separator" w:id="-1">
     <w:p>
       <w:pPr>
@@ -6371,7 +5836,7 @@
 </file>
 
 <file path=word/footnotes.xml><?xml version="1.0" encoding="utf-8"?>
-<w:footnotes xmlns:wpc="http://schemas.microsoft.com/office/word/2010/wordprocessingCanvas" xmlns:cx="http://schemas.microsoft.com/office/drawing/2014/chartex" xmlns:cx1="http://schemas.microsoft.com/office/drawing/2015/9/8/chartex" xmlns:cx2="http://schemas.microsoft.com/office/drawing/2015/10/21/chartex" xmlns:cx3="http://schemas.microsoft.com/office/drawing/2016/5/9/chartex" xmlns:cx4="http://schemas.microsoft.com/office/drawing/2016/5/10/chartex" xmlns:cx5="http://schemas.microsoft.com/office/drawing/2016/5/11/chartex" xmlns:cx6="http://schemas.microsoft.com/office/drawing/2016/5/12/chartex" xmlns:cx7="http://schemas.microsoft.com/office/drawing/2016/5/13/chartex" xmlns:cx8="http://schemas.microsoft.com/office/drawing/2016/5/14/chartex" xmlns:mc="http://schemas.openxmlformats.org/markup-compatibility/2006" xmlns:aink="http://schemas.microsoft.com/office/drawing/2016/ink" xmlns:am3d="http://schemas.microsoft.com/office/drawing/2017/model3d" xmlns:o="urn:schemas-microsoft-com:office:office" xmlns:oel="http://schemas.microsoft.com/office/2019/extlst" xmlns:r="http://schemas.openxmlformats.org/officeDocument/2006/relationships" xmlns:m="http://schemas.openxmlformats.org/officeDocument/2006/math" xmlns:v="urn:schemas-microsoft-com:vml" xmlns:wp14="http://schemas.microsoft.com/office/word/2010/wordprocessingDrawing" xmlns:wp="http://schemas.openxmlformats.org/drawingml/2006/wordprocessingDrawing" xmlns:w10="urn:schemas-microsoft-com:office:word" xmlns:w="http://schemas.openxmlformats.org/wordprocessingml/2006/main" xmlns:w14="http://schemas.microsoft.com/office/word/2010/wordml" xmlns:w15="http://schemas.microsoft.com/office/word/2012/wordml" xmlns:w16cex="http://schemas.microsoft.com/office/word/2018/wordml/cex" xmlns:w16cid="http://schemas.microsoft.com/office/word/2016/wordml/cid" xmlns:w16="http://schemas.microsoft.com/office/word/2018/wordml" xmlns:w16du="http://schemas.microsoft.com/office/word/2023/wordml/word16du" xmlns:w16sdtdh="http://schemas.microsoft.com/office/word/2020/wordml/sdtdatahash" xmlns:w16se="http://schemas.microsoft.com/office/word/2015/wordml/symex" xmlns:wpg="http://schemas.microsoft.com/office/word/2010/wordprocessingGroup" xmlns:wpi="http://schemas.microsoft.com/office/word/2010/wordprocessingInk" xmlns:wne="http://schemas.microsoft.com/office/word/2006/wordml" xmlns:wps="http://schemas.microsoft.com/office/word/2010/wordprocessingShape" mc:Ignorable="w14 w15 w16se w16cid w16 w16cex w16sdtdh w16du wp14">
+<w:footnotes xmlns:wpc="http://schemas.microsoft.com/office/word/2010/wordprocessingCanvas" xmlns:cx="http://schemas.microsoft.com/office/drawing/2014/chartex" xmlns:cx1="http://schemas.microsoft.com/office/drawing/2015/9/8/chartex" xmlns:cx2="http://schemas.microsoft.com/office/drawing/2015/10/21/chartex" xmlns:cx3="http://schemas.microsoft.com/office/drawing/2016/5/9/chartex" xmlns:cx4="http://schemas.microsoft.com/office/drawing/2016/5/10/chartex" xmlns:cx5="http://schemas.microsoft.com/office/drawing/2016/5/11/chartex" xmlns:cx6="http://schemas.microsoft.com/office/drawing/2016/5/12/chartex" xmlns:cx7="http://schemas.microsoft.com/office/drawing/2016/5/13/chartex" xmlns:cx8="http://schemas.microsoft.com/office/drawing/2016/5/14/chartex" xmlns:mc="http://schemas.openxmlformats.org/markup-compatibility/2006" xmlns:aink="http://schemas.microsoft.com/office/drawing/2016/ink" xmlns:am3d="http://schemas.microsoft.com/office/drawing/2017/model3d" xmlns:o="urn:schemas-microsoft-com:office:office" xmlns:oel="http://schemas.microsoft.com/office/2019/extlst" xmlns:r="http://schemas.openxmlformats.org/officeDocument/2006/relationships" xmlns:m="http://schemas.openxmlformats.org/officeDocument/2006/math" xmlns:v="urn:schemas-microsoft-com:vml" xmlns:wp14="http://schemas.microsoft.com/office/word/2010/wordprocessingDrawing" xmlns:wp="http://schemas.openxmlformats.org/drawingml/2006/wordprocessingDrawing" xmlns:w10="urn:schemas-microsoft-com:office:word" xmlns:w="http://schemas.openxmlformats.org/wordprocessingml/2006/main" xmlns:w14="http://schemas.microsoft.com/office/word/2010/wordml" xmlns:w15="http://schemas.microsoft.com/office/word/2012/wordml" xmlns:w16cex="http://schemas.microsoft.com/office/word/2018/wordml/cex" xmlns:w16cid="http://schemas.microsoft.com/office/word/2016/wordml/cid" xmlns:w16="http://schemas.microsoft.com/office/word/2018/wordml" xmlns:w16sdtdh="http://schemas.microsoft.com/office/word/2020/wordml/sdtdatahash" xmlns:w16se="http://schemas.microsoft.com/office/word/2015/wordml/symex" xmlns:wpg="http://schemas.microsoft.com/office/word/2010/wordprocessingGroup" xmlns:wpi="http://schemas.microsoft.com/office/word/2010/wordprocessingInk" xmlns:wne="http://schemas.microsoft.com/office/word/2006/wordml" xmlns:wps="http://schemas.microsoft.com/office/word/2010/wordprocessingShape" mc:Ignorable="w14 w15 w16se w16cid w16 w16cex w16sdtdh wp14">
   <w:footnote w:type="separator" w:id="-1">
     <w:p>
       <w:pPr>
@@ -6403,11 +5868,11 @@
 </file>
 
 <file path=word/numbering.xml><?xml version="1.0" encoding="utf-8"?>
-<w:numbering xmlns:wpc="http://schemas.microsoft.com/office/word/2010/wordprocessingCanvas" xmlns:cx="http://schemas.microsoft.com/office/drawing/2014/chartex" xmlns:cx1="http://schemas.microsoft.com/office/drawing/2015/9/8/chartex" xmlns:cx2="http://schemas.microsoft.com/office/drawing/2015/10/21/chartex" xmlns:cx3="http://schemas.microsoft.com/office/drawing/2016/5/9/chartex" xmlns:cx4="http://schemas.microsoft.com/office/drawing/2016/5/10/chartex" xmlns:cx5="http://schemas.microsoft.com/office/drawing/2016/5/11/chartex" xmlns:cx6="http://schemas.microsoft.com/office/drawing/2016/5/12/chartex" xmlns:cx7="http://schemas.microsoft.com/office/drawing/2016/5/13/chartex" xmlns:cx8="http://schemas.microsoft.com/office/drawing/2016/5/14/chartex" xmlns:mc="http://schemas.openxmlformats.org/markup-compatibility/2006" xmlns:aink="http://schemas.microsoft.com/office/drawing/2016/ink" xmlns:am3d="http://schemas.microsoft.com/office/drawing/2017/model3d" xmlns:o="urn:schemas-microsoft-com:office:office" xmlns:oel="http://schemas.microsoft.com/office/2019/extlst" xmlns:r="http://schemas.openxmlformats.org/officeDocument/2006/relationships" xmlns:m="http://schemas.openxmlformats.org/officeDocument/2006/math" xmlns:v="urn:schemas-microsoft-com:vml" xmlns:wp14="http://schemas.microsoft.com/office/word/2010/wordprocessingDrawing" xmlns:wp="http://schemas.openxmlformats.org/drawingml/2006/wordprocessingDrawing" xmlns:w10="urn:schemas-microsoft-com:office:word" xmlns:w="http://schemas.openxmlformats.org/wordprocessingml/2006/main" xmlns:w14="http://schemas.microsoft.com/office/word/2010/wordml" xmlns:w15="http://schemas.microsoft.com/office/word/2012/wordml" xmlns:w16cex="http://schemas.microsoft.com/office/word/2018/wordml/cex" xmlns:w16cid="http://schemas.microsoft.com/office/word/2016/wordml/cid" xmlns:w16="http://schemas.microsoft.com/office/word/2018/wordml" xmlns:w16du="http://schemas.microsoft.com/office/word/2023/wordml/word16du" xmlns:w16sdtdh="http://schemas.microsoft.com/office/word/2020/wordml/sdtdatahash" xmlns:w16se="http://schemas.microsoft.com/office/word/2015/wordml/symex" xmlns:wpg="http://schemas.microsoft.com/office/word/2010/wordprocessingGroup" xmlns:wpi="http://schemas.microsoft.com/office/word/2010/wordprocessingInk" xmlns:wne="http://schemas.microsoft.com/office/word/2006/wordml" xmlns:wps="http://schemas.microsoft.com/office/word/2010/wordprocessingShape" mc:Ignorable="w14 w15 w16se w16cid w16 w16cex w16sdtdh w16du wp14">
+<w:numbering xmlns:wpc="http://schemas.microsoft.com/office/word/2010/wordprocessingCanvas" xmlns:cx="http://schemas.microsoft.com/office/drawing/2014/chartex" xmlns:cx1="http://schemas.microsoft.com/office/drawing/2015/9/8/chartex" xmlns:cx2="http://schemas.microsoft.com/office/drawing/2015/10/21/chartex" xmlns:cx3="http://schemas.microsoft.com/office/drawing/2016/5/9/chartex" xmlns:cx4="http://schemas.microsoft.com/office/drawing/2016/5/10/chartex" xmlns:cx5="http://schemas.microsoft.com/office/drawing/2016/5/11/chartex" xmlns:cx6="http://schemas.microsoft.com/office/drawing/2016/5/12/chartex" xmlns:cx7="http://schemas.microsoft.com/office/drawing/2016/5/13/chartex" xmlns:cx8="http://schemas.microsoft.com/office/drawing/2016/5/14/chartex" xmlns:mc="http://schemas.openxmlformats.org/markup-compatibility/2006" xmlns:aink="http://schemas.microsoft.com/office/drawing/2016/ink" xmlns:am3d="http://schemas.microsoft.com/office/drawing/2017/model3d" xmlns:o="urn:schemas-microsoft-com:office:office" xmlns:oel="http://schemas.microsoft.com/office/2019/extlst" xmlns:r="http://schemas.openxmlformats.org/officeDocument/2006/relationships" xmlns:m="http://schemas.openxmlformats.org/officeDocument/2006/math" xmlns:v="urn:schemas-microsoft-com:vml" xmlns:wp14="http://schemas.microsoft.com/office/word/2010/wordprocessingDrawing" xmlns:wp="http://schemas.openxmlformats.org/drawingml/2006/wordprocessingDrawing" xmlns:w10="urn:schemas-microsoft-com:office:word" xmlns:w="http://schemas.openxmlformats.org/wordprocessingml/2006/main" xmlns:w14="http://schemas.microsoft.com/office/word/2010/wordml" xmlns:w15="http://schemas.microsoft.com/office/word/2012/wordml" xmlns:w16cex="http://schemas.microsoft.com/office/word/2018/wordml/cex" xmlns:w16cid="http://schemas.microsoft.com/office/word/2016/wordml/cid" xmlns:w16="http://schemas.microsoft.com/office/word/2018/wordml" xmlns:w16sdtdh="http://schemas.microsoft.com/office/word/2020/wordml/sdtdatahash" xmlns:w16se="http://schemas.microsoft.com/office/word/2015/wordml/symex" xmlns:wpg="http://schemas.microsoft.com/office/word/2010/wordprocessingGroup" xmlns:wpi="http://schemas.microsoft.com/office/word/2010/wordprocessingInk" xmlns:wne="http://schemas.microsoft.com/office/word/2006/wordml" xmlns:wps="http://schemas.microsoft.com/office/word/2010/wordprocessingShape" mc:Ignorable="w14 w15 w16se w16cid w16 w16cex w16sdtdh wp14">
   <w:abstractNum w:abstractNumId="0" w15:restartNumberingAfterBreak="0">
     <w:nsid w:val="0187548B"/>
     <w:multiLevelType w:val="hybridMultilevel"/>
-    <w:tmpl w:val="32D46ABE"/>
+    <w:tmpl w:val="B69E7180"/>
     <w:lvl w:ilvl="0" w:tplc="18090001">
       <w:start w:val="1"/>
       <w:numFmt w:val="bullet"/>
@@ -6423,17 +5888,17 @@
         <w:rFonts w:ascii="Symbol" w:hAnsi="Symbol" w:hint="default"/>
       </w:rPr>
     </w:lvl>
-    <w:lvl w:ilvl="1" w:tplc="FFFFFFFF" w:tentative="1">
-      <w:start w:val="1"/>
-      <w:numFmt w:val="decimal"/>
-      <w:lvlText w:val="%2."/>
-      <w:lvlJc w:val="left"/>
-      <w:pPr>
-        <w:tabs>
-          <w:tab w:val="num" w:pos="1440"/>
-        </w:tabs>
+    <w:lvl w:ilvl="1" w:tplc="18090001">
+      <w:start w:val="1"/>
+      <w:numFmt w:val="bullet"/>
+      <w:lvlText w:val=""/>
+      <w:lvlJc w:val="left"/>
+      <w:pPr>
         <w:ind w:left="1440" w:hanging="360"/>
       </w:pPr>
+      <w:rPr>
+        <w:rFonts w:ascii="Symbol" w:hAnsi="Symbol" w:hint="default"/>
+      </w:rPr>
     </w:lvl>
     <w:lvl w:ilvl="2" w:tplc="FFFFFFFF" w:tentative="1">
       <w:start w:val="1"/>
@@ -6666,6 +6131,119 @@
     </w:lvl>
   </w:abstractNum>
   <w:abstractNum w:abstractNumId="2" w15:restartNumberingAfterBreak="0">
+    <w:nsid w:val="03D650D1"/>
+    <w:multiLevelType w:val="hybridMultilevel"/>
+    <w:tmpl w:val="741247E4"/>
+    <w:lvl w:ilvl="0" w:tplc="18090001">
+      <w:start w:val="1"/>
+      <w:numFmt w:val="bullet"/>
+      <w:lvlText w:val=""/>
+      <w:lvlJc w:val="left"/>
+      <w:pPr>
+        <w:ind w:left="1314" w:hanging="360"/>
+      </w:pPr>
+      <w:rPr>
+        <w:rFonts w:ascii="Symbol" w:hAnsi="Symbol" w:hint="default"/>
+      </w:rPr>
+    </w:lvl>
+    <w:lvl w:ilvl="1" w:tplc="18090003" w:tentative="1">
+      <w:start w:val="1"/>
+      <w:numFmt w:val="bullet"/>
+      <w:lvlText w:val="o"/>
+      <w:lvlJc w:val="left"/>
+      <w:pPr>
+        <w:ind w:left="2034" w:hanging="360"/>
+      </w:pPr>
+      <w:rPr>
+        <w:rFonts w:ascii="Courier New" w:hAnsi="Courier New" w:cs="Courier New" w:hint="default"/>
+      </w:rPr>
+    </w:lvl>
+    <w:lvl w:ilvl="2" w:tplc="18090005" w:tentative="1">
+      <w:start w:val="1"/>
+      <w:numFmt w:val="bullet"/>
+      <w:lvlText w:val=""/>
+      <w:lvlJc w:val="left"/>
+      <w:pPr>
+        <w:ind w:left="2754" w:hanging="360"/>
+      </w:pPr>
+      <w:rPr>
+        <w:rFonts w:ascii="Wingdings" w:hAnsi="Wingdings" w:hint="default"/>
+      </w:rPr>
+    </w:lvl>
+    <w:lvl w:ilvl="3" w:tplc="18090001" w:tentative="1">
+      <w:start w:val="1"/>
+      <w:numFmt w:val="bullet"/>
+      <w:lvlText w:val=""/>
+      <w:lvlJc w:val="left"/>
+      <w:pPr>
+        <w:ind w:left="3474" w:hanging="360"/>
+      </w:pPr>
+      <w:rPr>
+        <w:rFonts w:ascii="Symbol" w:hAnsi="Symbol" w:hint="default"/>
+      </w:rPr>
+    </w:lvl>
+    <w:lvl w:ilvl="4" w:tplc="18090003" w:tentative="1">
+      <w:start w:val="1"/>
+      <w:numFmt w:val="bullet"/>
+      <w:lvlText w:val="o"/>
+      <w:lvlJc w:val="left"/>
+      <w:pPr>
+        <w:ind w:left="4194" w:hanging="360"/>
+      </w:pPr>
+      <w:rPr>
+        <w:rFonts w:ascii="Courier New" w:hAnsi="Courier New" w:cs="Courier New" w:hint="default"/>
+      </w:rPr>
+    </w:lvl>
+    <w:lvl w:ilvl="5" w:tplc="18090005" w:tentative="1">
+      <w:start w:val="1"/>
+      <w:numFmt w:val="bullet"/>
+      <w:lvlText w:val=""/>
+      <w:lvlJc w:val="left"/>
+      <w:pPr>
+        <w:ind w:left="4914" w:hanging="360"/>
+      </w:pPr>
+      <w:rPr>
+        <w:rFonts w:ascii="Wingdings" w:hAnsi="Wingdings" w:hint="default"/>
+      </w:rPr>
+    </w:lvl>
+    <w:lvl w:ilvl="6" w:tplc="18090001" w:tentative="1">
+      <w:start w:val="1"/>
+      <w:numFmt w:val="bullet"/>
+      <w:lvlText w:val=""/>
+      <w:lvlJc w:val="left"/>
+      <w:pPr>
+        <w:ind w:left="5634" w:hanging="360"/>
+      </w:pPr>
+      <w:rPr>
+        <w:rFonts w:ascii="Symbol" w:hAnsi="Symbol" w:hint="default"/>
+      </w:rPr>
+    </w:lvl>
+    <w:lvl w:ilvl="7" w:tplc="18090003" w:tentative="1">
+      <w:start w:val="1"/>
+      <w:numFmt w:val="bullet"/>
+      <w:lvlText w:val="o"/>
+      <w:lvlJc w:val="left"/>
+      <w:pPr>
+        <w:ind w:left="6354" w:hanging="360"/>
+      </w:pPr>
+      <w:rPr>
+        <w:rFonts w:ascii="Courier New" w:hAnsi="Courier New" w:cs="Courier New" w:hint="default"/>
+      </w:rPr>
+    </w:lvl>
+    <w:lvl w:ilvl="8" w:tplc="18090005" w:tentative="1">
+      <w:start w:val="1"/>
+      <w:numFmt w:val="bullet"/>
+      <w:lvlText w:val=""/>
+      <w:lvlJc w:val="left"/>
+      <w:pPr>
+        <w:ind w:left="7074" w:hanging="360"/>
+      </w:pPr>
+      <w:rPr>
+        <w:rFonts w:ascii="Wingdings" w:hAnsi="Wingdings" w:hint="default"/>
+      </w:rPr>
+    </w:lvl>
+  </w:abstractNum>
+  <w:abstractNum w:abstractNumId="3" w15:restartNumberingAfterBreak="0">
     <w:nsid w:val="096C32D1"/>
     <w:multiLevelType w:val="multilevel"/>
     <w:tmpl w:val="210E8974"/>
@@ -6779,7 +6357,7 @@
       </w:rPr>
     </w:lvl>
   </w:abstractNum>
-  <w:abstractNum w:abstractNumId="3" w15:restartNumberingAfterBreak="0">
+  <w:abstractNum w:abstractNumId="4" w15:restartNumberingAfterBreak="0">
     <w:nsid w:val="0A4A5939"/>
     <w:multiLevelType w:val="hybridMultilevel"/>
     <w:tmpl w:val="658AF2D4"/>
@@ -6892,7 +6470,7 @@
       </w:rPr>
     </w:lvl>
   </w:abstractNum>
-  <w:abstractNum w:abstractNumId="4" w15:restartNumberingAfterBreak="0">
+  <w:abstractNum w:abstractNumId="5" w15:restartNumberingAfterBreak="0">
     <w:nsid w:val="0F6A1B82"/>
     <w:multiLevelType w:val="hybridMultilevel"/>
     <w:tmpl w:val="5C860A3E"/>
@@ -7005,7 +6583,7 @@
       </w:rPr>
     </w:lvl>
   </w:abstractNum>
-  <w:abstractNum w:abstractNumId="5" w15:restartNumberingAfterBreak="0">
+  <w:abstractNum w:abstractNumId="6" w15:restartNumberingAfterBreak="0">
     <w:nsid w:val="25B13F0F"/>
     <w:multiLevelType w:val="multilevel"/>
     <w:tmpl w:val="A2705252"/>
@@ -7118,7 +6696,7 @@
       </w:pPr>
     </w:lvl>
   </w:abstractNum>
-  <w:abstractNum w:abstractNumId="6" w15:restartNumberingAfterBreak="0">
+  <w:abstractNum w:abstractNumId="7" w15:restartNumberingAfterBreak="0">
     <w:nsid w:val="2D293CE3"/>
     <w:multiLevelType w:val="multilevel"/>
     <w:tmpl w:val="8D7C4D2A"/>
@@ -7234,7 +6812,7 @@
       </w:rPr>
     </w:lvl>
   </w:abstractNum>
-  <w:abstractNum w:abstractNumId="7" w15:restartNumberingAfterBreak="0">
+  <w:abstractNum w:abstractNumId="8" w15:restartNumberingAfterBreak="0">
     <w:nsid w:val="369C43ED"/>
     <w:multiLevelType w:val="multilevel"/>
     <w:tmpl w:val="3530BA08"/>
@@ -7379,7 +6957,7 @@
       </w:rPr>
     </w:lvl>
   </w:abstractNum>
-  <w:abstractNum w:abstractNumId="8" w15:restartNumberingAfterBreak="0">
+  <w:abstractNum w:abstractNumId="9" w15:restartNumberingAfterBreak="0">
     <w:nsid w:val="3B4D3E60"/>
     <w:multiLevelType w:val="multilevel"/>
     <w:tmpl w:val="0358A8E2"/>
@@ -7411,7 +6989,7 @@
         <w:rFonts w:ascii="inherit" w:eastAsia="Times New Roman" w:hAnsi="inherit" w:cs="Segoe UI" w:hint="default"/>
       </w:rPr>
     </w:lvl>
-    <w:lvl w:ilvl="2" w:tentative="1">
+    <w:lvl w:ilvl="2">
       <w:start w:val="1"/>
       <w:numFmt w:val="bullet"/>
       <w:lvlText w:val=""/>
@@ -7524,7 +7102,7 @@
       </w:rPr>
     </w:lvl>
   </w:abstractNum>
-  <w:abstractNum w:abstractNumId="9" w15:restartNumberingAfterBreak="0">
+  <w:abstractNum w:abstractNumId="10" w15:restartNumberingAfterBreak="0">
     <w:nsid w:val="4EC762E0"/>
     <w:multiLevelType w:val="hybridMultilevel"/>
     <w:tmpl w:val="DED8C66E"/>
@@ -7640,42 +7218,161 @@
       </w:pPr>
     </w:lvl>
   </w:abstractNum>
+  <w:abstractNum w:abstractNumId="11" w15:restartNumberingAfterBreak="0">
+    <w:nsid w:val="67805D94"/>
+    <w:multiLevelType w:val="hybridMultilevel"/>
+    <w:tmpl w:val="8CD2C35E"/>
+    <w:lvl w:ilvl="0" w:tplc="18090001">
+      <w:start w:val="1"/>
+      <w:numFmt w:val="bullet"/>
+      <w:lvlText w:val=""/>
+      <w:lvlJc w:val="left"/>
+      <w:pPr>
+        <w:ind w:left="720" w:hanging="360"/>
+      </w:pPr>
+      <w:rPr>
+        <w:rFonts w:ascii="Symbol" w:hAnsi="Symbol" w:hint="default"/>
+      </w:rPr>
+    </w:lvl>
+    <w:lvl w:ilvl="1" w:tplc="18090003" w:tentative="1">
+      <w:start w:val="1"/>
+      <w:numFmt w:val="bullet"/>
+      <w:lvlText w:val="o"/>
+      <w:lvlJc w:val="left"/>
+      <w:pPr>
+        <w:ind w:left="1440" w:hanging="360"/>
+      </w:pPr>
+      <w:rPr>
+        <w:rFonts w:ascii="Courier New" w:hAnsi="Courier New" w:cs="Courier New" w:hint="default"/>
+      </w:rPr>
+    </w:lvl>
+    <w:lvl w:ilvl="2" w:tplc="18090005" w:tentative="1">
+      <w:start w:val="1"/>
+      <w:numFmt w:val="bullet"/>
+      <w:lvlText w:val=""/>
+      <w:lvlJc w:val="left"/>
+      <w:pPr>
+        <w:ind w:left="2160" w:hanging="360"/>
+      </w:pPr>
+      <w:rPr>
+        <w:rFonts w:ascii="Wingdings" w:hAnsi="Wingdings" w:hint="default"/>
+      </w:rPr>
+    </w:lvl>
+    <w:lvl w:ilvl="3" w:tplc="18090001" w:tentative="1">
+      <w:start w:val="1"/>
+      <w:numFmt w:val="bullet"/>
+      <w:lvlText w:val=""/>
+      <w:lvlJc w:val="left"/>
+      <w:pPr>
+        <w:ind w:left="2880" w:hanging="360"/>
+      </w:pPr>
+      <w:rPr>
+        <w:rFonts w:ascii="Symbol" w:hAnsi="Symbol" w:hint="default"/>
+      </w:rPr>
+    </w:lvl>
+    <w:lvl w:ilvl="4" w:tplc="18090003" w:tentative="1">
+      <w:start w:val="1"/>
+      <w:numFmt w:val="bullet"/>
+      <w:lvlText w:val="o"/>
+      <w:lvlJc w:val="left"/>
+      <w:pPr>
+        <w:ind w:left="3600" w:hanging="360"/>
+      </w:pPr>
+      <w:rPr>
+        <w:rFonts w:ascii="Courier New" w:hAnsi="Courier New" w:cs="Courier New" w:hint="default"/>
+      </w:rPr>
+    </w:lvl>
+    <w:lvl w:ilvl="5" w:tplc="18090005" w:tentative="1">
+      <w:start w:val="1"/>
+      <w:numFmt w:val="bullet"/>
+      <w:lvlText w:val=""/>
+      <w:lvlJc w:val="left"/>
+      <w:pPr>
+        <w:ind w:left="4320" w:hanging="360"/>
+      </w:pPr>
+      <w:rPr>
+        <w:rFonts w:ascii="Wingdings" w:hAnsi="Wingdings" w:hint="default"/>
+      </w:rPr>
+    </w:lvl>
+    <w:lvl w:ilvl="6" w:tplc="18090001" w:tentative="1">
+      <w:start w:val="1"/>
+      <w:numFmt w:val="bullet"/>
+      <w:lvlText w:val=""/>
+      <w:lvlJc w:val="left"/>
+      <w:pPr>
+        <w:ind w:left="5040" w:hanging="360"/>
+      </w:pPr>
+      <w:rPr>
+        <w:rFonts w:ascii="Symbol" w:hAnsi="Symbol" w:hint="default"/>
+      </w:rPr>
+    </w:lvl>
+    <w:lvl w:ilvl="7" w:tplc="18090003" w:tentative="1">
+      <w:start w:val="1"/>
+      <w:numFmt w:val="bullet"/>
+      <w:lvlText w:val="o"/>
+      <w:lvlJc w:val="left"/>
+      <w:pPr>
+        <w:ind w:left="5760" w:hanging="360"/>
+      </w:pPr>
+      <w:rPr>
+        <w:rFonts w:ascii="Courier New" w:hAnsi="Courier New" w:cs="Courier New" w:hint="default"/>
+      </w:rPr>
+    </w:lvl>
+    <w:lvl w:ilvl="8" w:tplc="18090005" w:tentative="1">
+      <w:start w:val="1"/>
+      <w:numFmt w:val="bullet"/>
+      <w:lvlText w:val=""/>
+      <w:lvlJc w:val="left"/>
+      <w:pPr>
+        <w:ind w:left="6480" w:hanging="360"/>
+      </w:pPr>
+      <w:rPr>
+        <w:rFonts w:ascii="Wingdings" w:hAnsi="Wingdings" w:hint="default"/>
+      </w:rPr>
+    </w:lvl>
+  </w:abstractNum>
   <w:num w:numId="1" w16cid:durableId="79646427">
-    <w:abstractNumId w:val="2"/>
+    <w:abstractNumId w:val="3"/>
   </w:num>
   <w:num w:numId="2" w16cid:durableId="2027709549">
-    <w:abstractNumId w:val="5"/>
+    <w:abstractNumId w:val="6"/>
   </w:num>
   <w:num w:numId="3" w16cid:durableId="1767966836">
-    <w:abstractNumId w:val="8"/>
+    <w:abstractNumId w:val="9"/>
   </w:num>
   <w:num w:numId="4" w16cid:durableId="761266298">
     <w:abstractNumId w:val="1"/>
   </w:num>
   <w:num w:numId="5" w16cid:durableId="1680500209">
-    <w:abstractNumId w:val="6"/>
+    <w:abstractNumId w:val="7"/>
   </w:num>
   <w:num w:numId="6" w16cid:durableId="1613197656">
-    <w:abstractNumId w:val="4"/>
+    <w:abstractNumId w:val="5"/>
   </w:num>
   <w:num w:numId="7" w16cid:durableId="472216230">
     <w:abstractNumId w:val="0"/>
   </w:num>
   <w:num w:numId="8" w16cid:durableId="796871048">
-    <w:abstractNumId w:val="7"/>
+    <w:abstractNumId w:val="8"/>
   </w:num>
   <w:num w:numId="9" w16cid:durableId="2026638488">
-    <w:abstractNumId w:val="9"/>
+    <w:abstractNumId w:val="10"/>
   </w:num>
   <w:num w:numId="10" w16cid:durableId="696010072">
-    <w:abstractNumId w:val="3"/>
+    <w:abstractNumId w:val="4"/>
+  </w:num>
+  <w:num w:numId="11" w16cid:durableId="1763647418">
+    <w:abstractNumId w:val="11"/>
+  </w:num>
+  <w:num w:numId="12" w16cid:durableId="2013291005">
+    <w:abstractNumId w:val="2"/>
   </w:num>
   <w:numIdMacAtCleanup w:val="10"/>
 </w:numbering>
 </file>
 
 <file path=word/styles.xml><?xml version="1.0" encoding="utf-8"?>
-<w:styles xmlns:mc="http://schemas.openxmlformats.org/markup-compatibility/2006" xmlns:r="http://schemas.openxmlformats.org/officeDocument/2006/relationships" xmlns:w="http://schemas.openxmlformats.org/wordprocessingml/2006/main" xmlns:w14="http://schemas.microsoft.com/office/word/2010/wordml" xmlns:w15="http://schemas.microsoft.com/office/word/2012/wordml" xmlns:w16cex="http://schemas.microsoft.com/office/word/2018/wordml/cex" xmlns:w16cid="http://schemas.microsoft.com/office/word/2016/wordml/cid" xmlns:w16="http://schemas.microsoft.com/office/word/2018/wordml" xmlns:w16du="http://schemas.microsoft.com/office/word/2023/wordml/word16du" xmlns:w16sdtdh="http://schemas.microsoft.com/office/word/2020/wordml/sdtdatahash" xmlns:w16se="http://schemas.microsoft.com/office/word/2015/wordml/symex" mc:Ignorable="w14 w15 w16se w16cid w16 w16cex w16sdtdh w16du">
+<w:styles xmlns:mc="http://schemas.openxmlformats.org/markup-compatibility/2006" xmlns:r="http://schemas.openxmlformats.org/officeDocument/2006/relationships" xmlns:w="http://schemas.openxmlformats.org/wordprocessingml/2006/main" xmlns:w14="http://schemas.microsoft.com/office/word/2010/wordml" xmlns:w15="http://schemas.microsoft.com/office/word/2012/wordml" xmlns:w16cex="http://schemas.microsoft.com/office/word/2018/wordml/cex" xmlns:w16cid="http://schemas.microsoft.com/office/word/2016/wordml/cid" xmlns:w16="http://schemas.microsoft.com/office/word/2018/wordml" xmlns:w16sdtdh="http://schemas.microsoft.com/office/word/2020/wordml/sdtdatahash" xmlns:w16se="http://schemas.microsoft.com/office/word/2015/wordml/symex" mc:Ignorable="w14 w15 w16se w16cid w16 w16cex w16sdtdh">
   <w:docDefaults>
     <w:rPrDefault>
       <w:rPr>
@@ -9285,17 +8982,6 @@
 </file>
 
 <file path=customXml/item1.xml><?xml version="1.0" encoding="utf-8"?>
-<p:properties xmlns:p="http://schemas.microsoft.com/office/2006/metadata/properties" xmlns:xsi="http://www.w3.org/2001/XMLSchema-instance" xmlns:pc="http://schemas.microsoft.com/office/infopath/2007/PartnerControls">
-  <documentManagement>
-    <lcf76f155ced4ddcb4097134ff3c332f xmlns="541a8a8b-b856-4d35-a5c7-7f2c0ec3d499">
-      <Terms xmlns="http://schemas.microsoft.com/office/infopath/2007/PartnerControls"/>
-    </lcf76f155ced4ddcb4097134ff3c332f>
-    <TaxCatchAll xmlns="e0757b53-df10-4b98-9811-094c4c3e23a8" xsi:nil="true"/>
-  </documentManagement>
-</p:properties>
-</file>
-
-<file path=customXml/item2.xml><?xml version="1.0" encoding="utf-8"?>
 <ct:contentTypeSchema xmlns:ct="http://schemas.microsoft.com/office/2006/metadata/contentType" xmlns:ma="http://schemas.microsoft.com/office/2006/metadata/properties/metaAttributes" ct:_="" ma:_="" ma:contentTypeName="Document" ma:contentTypeID="0x010100087E4EC354ADFB40AC5D4FC129E379BA" ma:contentTypeVersion="15" ma:contentTypeDescription="Create a new document." ma:contentTypeScope="" ma:versionID="0ee2721f246678979d5131e481102ee1">
   <xsd:schema xmlns:xsd="http://www.w3.org/2001/XMLSchema" xmlns:xs="http://www.w3.org/2001/XMLSchema" xmlns:p="http://schemas.microsoft.com/office/2006/metadata/properties" xmlns:ns2="541a8a8b-b856-4d35-a5c7-7f2c0ec3d499" xmlns:ns3="e0757b53-df10-4b98-9811-094c4c3e23a8" targetNamespace="http://schemas.microsoft.com/office/2006/metadata/properties" ma:root="true" ma:fieldsID="a6f56adc2526370ed2a5409be3b5d9de" ns2:_="" ns3:_="">
     <xsd:import namespace="541a8a8b-b856-4d35-a5c7-7f2c0ec3d499"/>
@@ -9516,6 +9202,22 @@
 </ct:contentTypeSchema>
 </file>
 
+<file path=customXml/item2.xml><?xml version="1.0" encoding="utf-8"?>
+<p:properties xmlns:p="http://schemas.microsoft.com/office/2006/metadata/properties" xmlns:xsi="http://www.w3.org/2001/XMLSchema-instance" xmlns:pc="http://schemas.microsoft.com/office/infopath/2007/PartnerControls">
+  <documentManagement>
+    <lcf76f155ced4ddcb4097134ff3c332f xmlns="541a8a8b-b856-4d35-a5c7-7f2c0ec3d499">
+      <Terms xmlns="http://schemas.microsoft.com/office/infopath/2007/PartnerControls">
+        <TermInfo xmlns="http://schemas.microsoft.com/office/infopath/2007/PartnerControls">
+          <TermName xmlns="http://schemas.microsoft.com/office/infopath/2007/PartnerControls"/>
+          <TermId xmlns="http://schemas.microsoft.com/office/infopath/2007/PartnerControls"/>
+        </TermInfo>
+      </Terms>
+    </lcf76f155ced4ddcb4097134ff3c332f>
+    <TaxCatchAll xmlns="e0757b53-df10-4b98-9811-094c4c3e23a8" xsi:nil="true"/>
+  </documentManagement>
+</p:properties>
+</file>
+
 <file path=customXml/item3.xml><?xml version="1.0" encoding="utf-8"?>
 <?mso-contentType ?>
 <FormTemplates xmlns="http://schemas.microsoft.com/sharepoint/v3/contenttype/forms">
@@ -9526,23 +9228,6 @@
 </file>
 
 <file path=customXml/itemProps1.xml><?xml version="1.0" encoding="utf-8"?>
-<ds:datastoreItem xmlns:ds="http://schemas.openxmlformats.org/officeDocument/2006/customXml" ds:itemID="{91C4D25D-9B3F-4AE2-B11B-6B60CBB6844F}">
-  <ds:schemaRefs>
-    <ds:schemaRef ds:uri="http://purl.org/dc/dcmitype/"/>
-    <ds:schemaRef ds:uri="http://schemas.microsoft.com/office/2006/metadata/properties"/>
-    <ds:schemaRef ds:uri="541a8a8b-b856-4d35-a5c7-7f2c0ec3d499"/>
-    <ds:schemaRef ds:uri="http://schemas.microsoft.com/office/infopath/2007/PartnerControls"/>
-    <ds:schemaRef ds:uri="http://www.w3.org/XML/1998/namespace"/>
-    <ds:schemaRef ds:uri="e0757b53-df10-4b98-9811-094c4c3e23a8"/>
-    <ds:schemaRef ds:uri="http://schemas.microsoft.com/office/2006/documentManagement/types"/>
-    <ds:schemaRef ds:uri="http://schemas.openxmlformats.org/package/2006/metadata/core-properties"/>
-    <ds:schemaRef ds:uri="http://purl.org/dc/terms/"/>
-    <ds:schemaRef ds:uri="http://purl.org/dc/elements/1.1/"/>
-  </ds:schemaRefs>
-</ds:datastoreItem>
-</file>
-
-<file path=customXml/itemProps2.xml><?xml version="1.0" encoding="utf-8"?>
 <ds:datastoreItem xmlns:ds="http://schemas.openxmlformats.org/officeDocument/2006/customXml" ds:itemID="{9ADE6185-4A7F-44EA-80AC-D4988DCB8718}">
   <ds:schemaRefs>
     <ds:schemaRef ds:uri="http://schemas.microsoft.com/office/2006/metadata/contentType"/>
@@ -9561,6 +9246,17 @@
 </ds:datastoreItem>
 </file>
 
+<file path=customXml/itemProps2.xml><?xml version="1.0" encoding="utf-8"?>
+<ds:datastoreItem xmlns:ds="http://schemas.openxmlformats.org/officeDocument/2006/customXml" ds:itemID="{91C4D25D-9B3F-4AE2-B11B-6B60CBB6844F}">
+  <ds:schemaRefs>
+    <ds:schemaRef ds:uri="http://schemas.microsoft.com/office/2006/metadata/properties"/>
+    <ds:schemaRef ds:uri="http://schemas.microsoft.com/office/infopath/2007/PartnerControls"/>
+    <ds:schemaRef ds:uri="541a8a8b-b856-4d35-a5c7-7f2c0ec3d499"/>
+    <ds:schemaRef ds:uri="e0757b53-df10-4b98-9811-094c4c3e23a8"/>
+  </ds:schemaRefs>
+</ds:datastoreItem>
+</file>
+
 <file path=customXml/itemProps3.xml><?xml version="1.0" encoding="utf-8"?>
 <ds:datastoreItem xmlns:ds="http://schemas.openxmlformats.org/officeDocument/2006/customXml" ds:itemID="{2A83499B-1EC2-4853-A60B-A24BA8AA32B3}">
   <ds:schemaRefs>
